--- a/Mithraldor/Session Notes/32 Session (Deck of Many Things, Pyotr).docx
+++ b/Mithraldor/Session Notes/32 Session (Deck of Many Things, Pyotr).docx
@@ -24,8 +24,19 @@
         <w:textAlignment w:val="center"/>
       </w:pPr>
       <w:r>
+        <w:t xml:space="preserve">Sebastian </w:t>
+      </w:r>
+      <w:r>
         <w:t>Followers</w:t>
       </w:r>
+      <w:r>
+        <w:t xml:space="preserve"> </w:t>
+      </w:r>
+      <w:proofErr w:type="spellStart"/>
+      <w:r>
+        <w:t>introduktion</w:t>
+      </w:r>
+      <w:proofErr w:type="spellEnd"/>
     </w:p>
     <w:p>
       <w:pPr>
@@ -60,9 +71,11 @@
         <w:spacing w:after="0" w:line="240" w:lineRule="auto"/>
         <w:textAlignment w:val="center"/>
       </w:pPr>
+      <w:proofErr w:type="spellStart"/>
       <w:r>
         <w:t>Tjeneste</w:t>
       </w:r>
+      <w:proofErr w:type="spellEnd"/>
     </w:p>
     <w:p>
       <w:pPr>
@@ -77,9 +90,27 @@
         <w:spacing w:after="0" w:line="240" w:lineRule="auto"/>
         <w:textAlignment w:val="center"/>
       </w:pPr>
-      <w:r>
-        <w:t>Står for snigmyrdning</w:t>
-      </w:r>
+      <w:proofErr w:type="spellStart"/>
+      <w:r>
+        <w:t>Dalanir</w:t>
+      </w:r>
+      <w:proofErr w:type="spellEnd"/>
+      <w:r>
+        <w:t xml:space="preserve"> </w:t>
+      </w:r>
+      <w:proofErr w:type="spellStart"/>
+      <w:r>
+        <w:t>Står</w:t>
+      </w:r>
+      <w:proofErr w:type="spellEnd"/>
+      <w:r>
+        <w:t xml:space="preserve"> for </w:t>
+      </w:r>
+      <w:proofErr w:type="spellStart"/>
+      <w:r>
+        <w:t>snigmyrdning</w:t>
+      </w:r>
+      <w:proofErr w:type="spellEnd"/>
     </w:p>
     <w:p>
       <w:pPr>
@@ -94,11 +125,83 @@
         <w:spacing w:after="0" w:line="240" w:lineRule="auto"/>
         <w:textAlignment w:val="center"/>
       </w:pPr>
-      <w:r>
-        <w:t>Får lig</w:t>
-      </w:r>
-      <w:r>
-        <w:t xml:space="preserve"> fra Crownhunter</w:t>
+      <w:proofErr w:type="spellStart"/>
+      <w:r>
+        <w:t>Får</w:t>
+      </w:r>
+      <w:proofErr w:type="spellEnd"/>
+      <w:r>
+        <w:t xml:space="preserve"> </w:t>
+      </w:r>
+      <w:proofErr w:type="spellStart"/>
+      <w:r>
+        <w:t>lig</w:t>
+      </w:r>
+      <w:proofErr w:type="spellEnd"/>
+      <w:r>
+        <w:t xml:space="preserve"> </w:t>
+      </w:r>
+      <w:proofErr w:type="spellStart"/>
+      <w:r>
+        <w:t>fra</w:t>
+      </w:r>
+      <w:proofErr w:type="spellEnd"/>
+      <w:r>
+        <w:t xml:space="preserve"> </w:t>
+      </w:r>
+      <w:proofErr w:type="spellStart"/>
+      <w:r>
+        <w:t>Crownhunter</w:t>
+      </w:r>
+      <w:proofErr w:type="spellEnd"/>
+    </w:p>
+    <w:p>
+      <w:pPr>
+        <w:pStyle w:val="ListParagraph"/>
+        <w:numPr>
+          <w:ilvl w:val="0"/>
+          <w:numId w:val="1"/>
+        </w:numPr>
+        <w:tabs>
+          <w:tab w:val="num" w:pos="1080"/>
+        </w:tabs>
+        <w:spacing w:after="0" w:line="240" w:lineRule="auto"/>
+        <w:textAlignment w:val="center"/>
+        <w:rPr>
+          <w:lang w:val="da-DK"/>
+        </w:rPr>
+      </w:pPr>
+      <w:r>
+        <w:rPr>
+          <w:lang w:val="da-DK"/>
+        </w:rPr>
+        <w:t>Tager til kirken og b</w:t>
+      </w:r>
+      <w:r>
+        <w:rPr>
+          <w:lang w:val="da-DK"/>
+        </w:rPr>
+        <w:t xml:space="preserve">ekæmper </w:t>
+      </w:r>
+      <w:proofErr w:type="spellStart"/>
+      <w:r>
+        <w:rPr>
+          <w:lang w:val="da-DK"/>
+        </w:rPr>
+        <w:t>Pyotr</w:t>
+      </w:r>
+      <w:proofErr w:type="spellEnd"/>
+      <w:r>
+        <w:rPr>
+          <w:lang w:val="da-DK"/>
+        </w:rPr>
+        <w:t xml:space="preserve"> og gør ham til </w:t>
+      </w:r>
+      <w:r>
+        <w:rPr>
+          <w:lang w:val="da-DK"/>
+        </w:rPr>
+        <w:t>undersåt.</w:t>
       </w:r>
     </w:p>
     <w:p>
@@ -111,8 +214,13 @@
         <w:spacing w:after="0" w:line="240" w:lineRule="auto"/>
         <w:textAlignment w:val="center"/>
       </w:pPr>
-      <w:r>
-        <w:t>Kontrakt:</w:t>
+      <w:proofErr w:type="spellStart"/>
+      <w:r>
+        <w:t>Kontrakt</w:t>
+      </w:r>
+      <w:proofErr w:type="spellEnd"/>
+      <w:r>
+        <w:t>:</w:t>
       </w:r>
     </w:p>
     <w:p>
@@ -128,23 +236,52 @@
           <w:lang w:val="da-DK"/>
         </w:rPr>
       </w:pPr>
-      <w:r>
-        <w:rPr>
-          <w:lang w:val="da-DK"/>
-        </w:rPr>
-        <w:t>Pyotr tjener</w:t>
-      </w:r>
-      <w:r>
-        <w:rPr>
-          <w:lang w:val="da-DK"/>
-        </w:rPr>
-        <w:t xml:space="preserve"> (som hvis Dominated)</w:t>
-      </w:r>
-      <w:r>
-        <w:rPr>
-          <w:lang w:val="da-DK"/>
-        </w:rPr>
-        <w:t xml:space="preserve"> X</w:t>
+      <w:proofErr w:type="spellStart"/>
+      <w:r>
+        <w:rPr>
+          <w:lang w:val="da-DK"/>
+        </w:rPr>
+        <w:t>Pyotr</w:t>
+      </w:r>
+      <w:proofErr w:type="spellEnd"/>
+      <w:r>
+        <w:rPr>
+          <w:lang w:val="da-DK"/>
+        </w:rPr>
+        <w:t xml:space="preserve"> tjener</w:t>
+      </w:r>
+      <w:r>
+        <w:rPr>
+          <w:lang w:val="da-DK"/>
+        </w:rPr>
+        <w:t xml:space="preserve"> (som hvis </w:t>
+      </w:r>
+      <w:proofErr w:type="spellStart"/>
+      <w:r>
+        <w:rPr>
+          <w:lang w:val="da-DK"/>
+        </w:rPr>
+        <w:t>Dominated</w:t>
+      </w:r>
+      <w:proofErr w:type="spellEnd"/>
+      <w:r>
+        <w:rPr>
+          <w:lang w:val="da-DK"/>
+        </w:rPr>
+        <w:t>)</w:t>
+      </w:r>
+      <w:r>
+        <w:rPr>
+          <w:lang w:val="da-DK"/>
+        </w:rPr>
+        <w:t xml:space="preserve"> </w:t>
+      </w:r>
+      <w:proofErr w:type="spellStart"/>
+      <w:r>
+        <w:rPr>
+          <w:lang w:val="da-DK"/>
+        </w:rPr>
+        <w:t>X</w:t>
       </w:r>
       <w:r>
         <w:rPr>
@@ -152,11 +289,26 @@
         </w:rPr>
         <w:t>elia</w:t>
       </w:r>
-      <w:r>
-        <w:rPr>
-          <w:lang w:val="da-DK"/>
-        </w:rPr>
-        <w:t>, dernæst Dalanir og så Sebastian</w:t>
+      <w:proofErr w:type="spellEnd"/>
+      <w:r>
+        <w:rPr>
+          <w:lang w:val="da-DK"/>
+        </w:rPr>
+        <w:t xml:space="preserve">, dernæst </w:t>
+      </w:r>
+      <w:proofErr w:type="spellStart"/>
+      <w:r>
+        <w:rPr>
+          <w:lang w:val="da-DK"/>
+        </w:rPr>
+        <w:t>Dalanir</w:t>
+      </w:r>
+      <w:proofErr w:type="spellEnd"/>
+      <w:r>
+        <w:rPr>
+          <w:lang w:val="da-DK"/>
+        </w:rPr>
+        <w:t xml:space="preserve"> og så Sebastian</w:t>
       </w:r>
       <w:r>
         <w:rPr>
@@ -174,7 +326,21 @@
         <w:rPr>
           <w:lang w:val="da-DK"/>
         </w:rPr>
-        <w:t>lever. Derefter vil han falde i Asmodeus’ tjeneste.</w:t>
+        <w:t xml:space="preserve">lever. Derefter vil han falde i </w:t>
+      </w:r>
+      <w:proofErr w:type="spellStart"/>
+      <w:r>
+        <w:rPr>
+          <w:lang w:val="da-DK"/>
+        </w:rPr>
+        <w:t>Asmodeus</w:t>
+      </w:r>
+      <w:proofErr w:type="spellEnd"/>
+      <w:r>
+        <w:rPr>
+          <w:lang w:val="da-DK"/>
+        </w:rPr>
+        <w:t>’ tjeneste.</w:t>
       </w:r>
     </w:p>
     <w:p>
@@ -194,21 +360,22 @@
         <w:rPr>
           <w:lang w:val="da-DK"/>
         </w:rPr>
-        <w:t>Partiet gør hvad de kan for at han ikke ender i Asmodeus navn.</w:t>
-      </w:r>
-    </w:p>
-    <w:p>
-      <w:pPr>
-        <w:spacing w:after="0" w:line="240" w:lineRule="auto"/>
-        <w:textAlignment w:val="center"/>
-        <w:rPr>
-          <w:rFonts w:ascii="Calibri" w:eastAsia="Times New Roman" w:hAnsi="Calibri" w:cs="Calibri"/>
-          <w:kern w:val="0"/>
-          <w:szCs w:val="24"/>
-          <w:lang w:val="da-DK" w:eastAsia="en-GB"/>
-          <w14:ligatures w14:val="none"/>
-        </w:rPr>
-      </w:pPr>
+        <w:t xml:space="preserve">Partiet gør hvad de kan for at han ikke ender i </w:t>
+      </w:r>
+      <w:proofErr w:type="spellStart"/>
+      <w:r>
+        <w:rPr>
+          <w:lang w:val="da-DK"/>
+        </w:rPr>
+        <w:t>Asmodeus</w:t>
+      </w:r>
+      <w:proofErr w:type="spellEnd"/>
+      <w:r>
+        <w:rPr>
+          <w:lang w:val="da-DK"/>
+        </w:rPr>
+        <w:t xml:space="preserve"> navn.</w:t>
+      </w:r>
     </w:p>
     <w:p>
       <w:pPr>
@@ -227,6 +394,7 @@
           <w14:ligatures w14:val="none"/>
         </w:rPr>
       </w:pPr>
+      <w:proofErr w:type="spellStart"/>
       <w:r>
         <w:rPr>
           <w:rFonts w:ascii="Calibri" w:eastAsia="Times New Roman" w:hAnsi="Calibri" w:cs="Calibri"/>
@@ -236,6 +404,49 @@
           <w14:ligatures w14:val="none"/>
         </w:rPr>
         <w:t>Pyotr</w:t>
+      </w:r>
+      <w:r>
+        <w:rPr>
+          <w:rFonts w:ascii="Calibri" w:eastAsia="Times New Roman" w:hAnsi="Calibri" w:cs="Calibri"/>
+          <w:kern w:val="0"/>
+          <w:szCs w:val="24"/>
+          <w:lang w:val="da-DK" w:eastAsia="en-GB"/>
+          <w14:ligatures w14:val="none"/>
+        </w:rPr>
+        <w:t>s</w:t>
+      </w:r>
+      <w:proofErr w:type="spellEnd"/>
+      <w:r>
+        <w:rPr>
+          <w:rFonts w:ascii="Calibri" w:eastAsia="Times New Roman" w:hAnsi="Calibri" w:cs="Calibri"/>
+          <w:kern w:val="0"/>
+          <w:szCs w:val="24"/>
+          <w:lang w:val="da-DK" w:eastAsia="en-GB"/>
+          <w14:ligatures w14:val="none"/>
+        </w:rPr>
+        <w:t xml:space="preserve"> </w:t>
+      </w:r>
+      <w:proofErr w:type="spellStart"/>
+      <w:r>
+        <w:rPr>
+          <w:rFonts w:ascii="Calibri" w:eastAsia="Times New Roman" w:hAnsi="Calibri" w:cs="Calibri"/>
+          <w:kern w:val="0"/>
+          <w:szCs w:val="24"/>
+          <w:lang w:val="da-DK" w:eastAsia="en-GB"/>
+          <w14:ligatures w14:val="none"/>
+        </w:rPr>
+        <w:t>hideout</w:t>
+      </w:r>
+      <w:proofErr w:type="spellEnd"/>
+      <w:r>
+        <w:rPr>
+          <w:rFonts w:ascii="Calibri" w:eastAsia="Times New Roman" w:hAnsi="Calibri" w:cs="Calibri"/>
+          <w:kern w:val="0"/>
+          <w:szCs w:val="24"/>
+          <w:lang w:val="da-DK" w:eastAsia="en-GB"/>
+          <w14:ligatures w14:val="none"/>
+        </w:rPr>
+        <w:t>.</w:t>
       </w:r>
     </w:p>
     <w:p>
@@ -263,170 +474,56 @@
           <w:lang w:val="da-DK" w:eastAsia="en-GB"/>
           <w14:ligatures w14:val="none"/>
         </w:rPr>
-        <w:t xml:space="preserve">Xelia trækker </w:t>
-      </w:r>
-      <w:r>
-        <w:rPr>
-          <w:rFonts w:ascii="Calibri" w:eastAsia="Times New Roman" w:hAnsi="Calibri" w:cs="Calibri"/>
-          <w:kern w:val="0"/>
-          <w:szCs w:val="24"/>
-          <w:lang w:val="da-DK" w:eastAsia="en-GB"/>
-          <w14:ligatures w14:val="none"/>
-        </w:rPr>
-        <w:t>The Lovers</w:t>
+        <w:t xml:space="preserve">Deck of </w:t>
+      </w:r>
+      <w:proofErr w:type="spellStart"/>
+      <w:r>
+        <w:rPr>
+          <w:rFonts w:ascii="Calibri" w:eastAsia="Times New Roman" w:hAnsi="Calibri" w:cs="Calibri"/>
+          <w:kern w:val="0"/>
+          <w:szCs w:val="24"/>
+          <w:lang w:val="da-DK" w:eastAsia="en-GB"/>
+          <w14:ligatures w14:val="none"/>
+        </w:rPr>
+        <w:t>many</w:t>
+      </w:r>
+      <w:proofErr w:type="spellEnd"/>
+      <w:r>
+        <w:rPr>
+          <w:rFonts w:ascii="Calibri" w:eastAsia="Times New Roman" w:hAnsi="Calibri" w:cs="Calibri"/>
+          <w:kern w:val="0"/>
+          <w:szCs w:val="24"/>
+          <w:lang w:val="da-DK" w:eastAsia="en-GB"/>
+          <w14:ligatures w14:val="none"/>
+        </w:rPr>
+        <w:t xml:space="preserve"> </w:t>
+      </w:r>
+      <w:proofErr w:type="spellStart"/>
+      <w:r>
+        <w:rPr>
+          <w:rFonts w:ascii="Calibri" w:eastAsia="Times New Roman" w:hAnsi="Calibri" w:cs="Calibri"/>
+          <w:kern w:val="0"/>
+          <w:szCs w:val="24"/>
+          <w:lang w:val="da-DK" w:eastAsia="en-GB"/>
+          <w14:ligatures w14:val="none"/>
+        </w:rPr>
+        <w:t>things</w:t>
+      </w:r>
+      <w:proofErr w:type="spellEnd"/>
+      <w:r>
+        <w:rPr>
+          <w:rFonts w:ascii="Calibri" w:eastAsia="Times New Roman" w:hAnsi="Calibri" w:cs="Calibri"/>
+          <w:kern w:val="0"/>
+          <w:szCs w:val="24"/>
+          <w:lang w:val="da-DK" w:eastAsia="en-GB"/>
+          <w14:ligatures w14:val="none"/>
+        </w:rPr>
+        <w:t>:</w:t>
       </w:r>
     </w:p>
     <w:p>
       <w:pPr>
         <w:pStyle w:val="ListParagraph"/>
-        <w:numPr>
-          <w:ilvl w:val="0"/>
-          <w:numId w:val="1"/>
-        </w:numPr>
-        <w:spacing w:after="0" w:line="240" w:lineRule="auto"/>
-        <w:textAlignment w:val="center"/>
-        <w:rPr>
-          <w:rFonts w:ascii="Calibri" w:eastAsia="Times New Roman" w:hAnsi="Calibri" w:cs="Calibri"/>
-          <w:kern w:val="0"/>
-          <w:szCs w:val="24"/>
-          <w:lang w:eastAsia="en-GB"/>
-          <w14:ligatures w14:val="none"/>
-        </w:rPr>
-      </w:pPr>
-      <w:r>
-        <w:rPr>
-          <w:rFonts w:ascii="Calibri" w:eastAsia="Times New Roman" w:hAnsi="Calibri" w:cs="Calibri"/>
-          <w:kern w:val="0"/>
-          <w:szCs w:val="24"/>
-          <w:lang w:eastAsia="en-GB"/>
-          <w14:ligatures w14:val="none"/>
-        </w:rPr>
-        <w:t>Imp trækker Wheel of Fortune</w:t>
-      </w:r>
-      <w:r>
-        <w:rPr>
-          <w:rFonts w:ascii="Calibri" w:eastAsia="Times New Roman" w:hAnsi="Calibri" w:cs="Calibri"/>
-          <w:kern w:val="0"/>
-          <w:szCs w:val="24"/>
-          <w:lang w:eastAsia="en-GB"/>
-          <w14:ligatures w14:val="none"/>
-        </w:rPr>
-        <w:t>, The Magician</w:t>
-      </w:r>
-      <w:r>
-        <w:rPr>
-          <w:rFonts w:ascii="Calibri" w:eastAsia="Times New Roman" w:hAnsi="Calibri" w:cs="Calibri"/>
-          <w:kern w:val="0"/>
-          <w:szCs w:val="24"/>
-          <w:lang w:eastAsia="en-GB"/>
-          <w14:ligatures w14:val="none"/>
-        </w:rPr>
-        <w:t>, The Devil</w:t>
-      </w:r>
-      <w:r>
-        <w:rPr>
-          <w:rFonts w:ascii="Calibri" w:eastAsia="Times New Roman" w:hAnsi="Calibri" w:cs="Calibri"/>
-          <w:kern w:val="0"/>
-          <w:szCs w:val="24"/>
-          <w:lang w:eastAsia="en-GB"/>
-          <w14:ligatures w14:val="none"/>
-        </w:rPr>
-        <w:t>, Temperance</w:t>
-      </w:r>
-    </w:p>
-    <w:p>
-      <w:pPr>
-        <w:pStyle w:val="ListParagraph"/>
-        <w:numPr>
-          <w:ilvl w:val="0"/>
-          <w:numId w:val="1"/>
-        </w:numPr>
-        <w:spacing w:after="0" w:line="240" w:lineRule="auto"/>
-        <w:textAlignment w:val="center"/>
-        <w:rPr>
-          <w:rFonts w:ascii="Calibri" w:eastAsia="Times New Roman" w:hAnsi="Calibri" w:cs="Calibri"/>
-          <w:kern w:val="0"/>
-          <w:szCs w:val="24"/>
-          <w:lang w:eastAsia="en-GB"/>
-          <w14:ligatures w14:val="none"/>
-        </w:rPr>
-      </w:pPr>
-      <w:r>
-        <w:rPr>
-          <w:rFonts w:ascii="Calibri" w:eastAsia="Times New Roman" w:hAnsi="Calibri" w:cs="Calibri"/>
-          <w:kern w:val="0"/>
-          <w:szCs w:val="24"/>
-          <w:lang w:eastAsia="en-GB"/>
-          <w14:ligatures w14:val="none"/>
-        </w:rPr>
-        <w:t>Sebastian trækker the Sun.</w:t>
-      </w:r>
-    </w:p>
-    <w:p>
-      <w:pPr>
-        <w:spacing w:after="0" w:line="240" w:lineRule="auto"/>
-        <w:textAlignment w:val="center"/>
-        <w:rPr>
-          <w:rFonts w:ascii="Calibri" w:eastAsia="Times New Roman" w:hAnsi="Calibri" w:cs="Calibri"/>
-          <w:kern w:val="0"/>
-          <w:szCs w:val="24"/>
-          <w:lang w:eastAsia="en-GB"/>
-          <w14:ligatures w14:val="none"/>
-        </w:rPr>
-      </w:pPr>
-    </w:p>
-    <w:p>
-      <w:pPr>
-        <w:spacing w:after="0" w:line="240" w:lineRule="auto"/>
-        <w:textAlignment w:val="center"/>
-        <w:rPr>
-          <w:rFonts w:ascii="Calibri" w:eastAsia="Times New Roman" w:hAnsi="Calibri" w:cs="Calibri"/>
-          <w:kern w:val="0"/>
-          <w:szCs w:val="24"/>
-          <w:lang w:eastAsia="en-GB"/>
-          <w14:ligatures w14:val="none"/>
-        </w:rPr>
-      </w:pPr>
-    </w:p>
-    <w:p>
-      <w:pPr>
-        <w:numPr>
-          <w:ilvl w:val="0"/>
-          <w:numId w:val="1"/>
-        </w:numPr>
-        <w:spacing w:after="0" w:line="240" w:lineRule="auto"/>
-        <w:textAlignment w:val="center"/>
-        <w:rPr>
-          <w:rFonts w:ascii="Calibri" w:eastAsia="Times New Roman" w:hAnsi="Calibri" w:cs="Calibri"/>
-          <w:kern w:val="0"/>
-          <w:szCs w:val="24"/>
-          <w:lang w:val="da-DK" w:eastAsia="en-GB"/>
-          <w14:ligatures w14:val="none"/>
-        </w:rPr>
-      </w:pPr>
-      <w:r>
-        <w:rPr>
-          <w:rFonts w:ascii="Calibri" w:eastAsia="Times New Roman" w:hAnsi="Calibri" w:cs="Calibri"/>
-          <w:kern w:val="0"/>
-          <w:szCs w:val="24"/>
-          <w:lang w:val="da-DK" w:eastAsia="en-GB"/>
-          <w14:ligatures w14:val="none"/>
-        </w:rPr>
-        <w:t>Regler:</w:t>
-      </w:r>
-      <w:r>
-        <w:rPr>
-          <w:rFonts w:ascii="Calibri" w:eastAsia="Times New Roman" w:hAnsi="Calibri" w:cs="Calibri"/>
-          <w:kern w:val="0"/>
-          <w:szCs w:val="24"/>
-          <w:lang w:val="da-DK" w:eastAsia="en-GB"/>
-          <w14:ligatures w14:val="none"/>
-        </w:rPr>
-        <w:t xml:space="preserve"> (lige gyldigt)</w:t>
-      </w:r>
-    </w:p>
-    <w:p>
-      <w:pPr>
         <w:numPr>
           <w:ilvl w:val="1"/>
           <w:numId w:val="1"/>
@@ -441,19 +538,54 @@
           <w14:ligatures w14:val="none"/>
         </w:rPr>
       </w:pPr>
-      <w:r>
-        <w:rPr>
-          <w:rFonts w:ascii="Calibri" w:eastAsia="Times New Roman" w:hAnsi="Calibri" w:cs="Calibri"/>
-          <w:kern w:val="0"/>
-          <w:szCs w:val="24"/>
-          <w:lang w:val="da-DK" w:eastAsia="en-GB"/>
-          <w14:ligatures w14:val="none"/>
-        </w:rPr>
-        <w:t>Kun to metamagic options før level 10</w:t>
-      </w:r>
-    </w:p>
-    <w:p>
-      <w:pPr>
+      <w:proofErr w:type="spellStart"/>
+      <w:r>
+        <w:rPr>
+          <w:rFonts w:ascii="Calibri" w:eastAsia="Times New Roman" w:hAnsi="Calibri" w:cs="Calibri"/>
+          <w:kern w:val="0"/>
+          <w:szCs w:val="24"/>
+          <w:lang w:val="da-DK" w:eastAsia="en-GB"/>
+          <w14:ligatures w14:val="none"/>
+        </w:rPr>
+        <w:t>Xelia</w:t>
+      </w:r>
+      <w:proofErr w:type="spellEnd"/>
+      <w:r>
+        <w:rPr>
+          <w:rFonts w:ascii="Calibri" w:eastAsia="Times New Roman" w:hAnsi="Calibri" w:cs="Calibri"/>
+          <w:kern w:val="0"/>
+          <w:szCs w:val="24"/>
+          <w:lang w:val="da-DK" w:eastAsia="en-GB"/>
+          <w14:ligatures w14:val="none"/>
+        </w:rPr>
+        <w:t xml:space="preserve"> trækker </w:t>
+      </w:r>
+      <w:r>
+        <w:rPr>
+          <w:rFonts w:ascii="Calibri" w:eastAsia="Times New Roman" w:hAnsi="Calibri" w:cs="Calibri"/>
+          <w:kern w:val="0"/>
+          <w:szCs w:val="24"/>
+          <w:lang w:val="da-DK" w:eastAsia="en-GB"/>
+          <w14:ligatures w14:val="none"/>
+        </w:rPr>
+        <w:t xml:space="preserve">The </w:t>
+      </w:r>
+      <w:proofErr w:type="spellStart"/>
+      <w:r>
+        <w:rPr>
+          <w:rFonts w:ascii="Calibri" w:eastAsia="Times New Roman" w:hAnsi="Calibri" w:cs="Calibri"/>
+          <w:kern w:val="0"/>
+          <w:szCs w:val="24"/>
+          <w:lang w:val="da-DK" w:eastAsia="en-GB"/>
+          <w14:ligatures w14:val="none"/>
+        </w:rPr>
+        <w:t>Lovers</w:t>
+      </w:r>
+      <w:proofErr w:type="spellEnd"/>
+    </w:p>
+    <w:p>
+      <w:pPr>
+        <w:pStyle w:val="ListParagraph"/>
         <w:numPr>
           <w:ilvl w:val="1"/>
           <w:numId w:val="1"/>
@@ -476,11 +608,64 @@
           <w:lang w:eastAsia="en-GB"/>
           <w14:ligatures w14:val="none"/>
         </w:rPr>
-        <w:t>Life transference med Twin Spell [Jeg skal look up]</w:t>
-      </w:r>
-    </w:p>
-    <w:p>
-      <w:pPr>
+        <w:t xml:space="preserve">Imp </w:t>
+      </w:r>
+      <w:proofErr w:type="spellStart"/>
+      <w:r>
+        <w:rPr>
+          <w:rFonts w:ascii="Calibri" w:eastAsia="Times New Roman" w:hAnsi="Calibri" w:cs="Calibri"/>
+          <w:kern w:val="0"/>
+          <w:szCs w:val="24"/>
+          <w:lang w:eastAsia="en-GB"/>
+          <w14:ligatures w14:val="none"/>
+        </w:rPr>
+        <w:t>trækker</w:t>
+      </w:r>
+      <w:proofErr w:type="spellEnd"/>
+      <w:r>
+        <w:rPr>
+          <w:rFonts w:ascii="Calibri" w:eastAsia="Times New Roman" w:hAnsi="Calibri" w:cs="Calibri"/>
+          <w:kern w:val="0"/>
+          <w:szCs w:val="24"/>
+          <w:lang w:eastAsia="en-GB"/>
+          <w14:ligatures w14:val="none"/>
+        </w:rPr>
+        <w:t xml:space="preserve"> Wheel of Fortune</w:t>
+      </w:r>
+      <w:r>
+        <w:rPr>
+          <w:rFonts w:ascii="Calibri" w:eastAsia="Times New Roman" w:hAnsi="Calibri" w:cs="Calibri"/>
+          <w:kern w:val="0"/>
+          <w:szCs w:val="24"/>
+          <w:lang w:eastAsia="en-GB"/>
+          <w14:ligatures w14:val="none"/>
+        </w:rPr>
+        <w:t>, The Magician</w:t>
+      </w:r>
+      <w:r>
+        <w:rPr>
+          <w:rFonts w:ascii="Calibri" w:eastAsia="Times New Roman" w:hAnsi="Calibri" w:cs="Calibri"/>
+          <w:kern w:val="0"/>
+          <w:szCs w:val="24"/>
+          <w:lang w:eastAsia="en-GB"/>
+          <w14:ligatures w14:val="none"/>
+        </w:rPr>
+        <w:t>, The Devil</w:t>
+      </w:r>
+      <w:r>
+        <w:rPr>
+          <w:rFonts w:ascii="Calibri" w:eastAsia="Times New Roman" w:hAnsi="Calibri" w:cs="Calibri"/>
+          <w:kern w:val="0"/>
+          <w:szCs w:val="24"/>
+          <w:lang w:eastAsia="en-GB"/>
+          <w14:ligatures w14:val="none"/>
+        </w:rPr>
+        <w:t>, Temperance</w:t>
+      </w:r>
+    </w:p>
+    <w:p>
+      <w:pPr>
+        <w:pStyle w:val="ListParagraph"/>
         <w:numPr>
           <w:ilvl w:val="1"/>
           <w:numId w:val="1"/>
@@ -491,60 +676,42 @@
           <w:rFonts w:ascii="Calibri" w:eastAsia="Times New Roman" w:hAnsi="Calibri" w:cs="Calibri"/>
           <w:kern w:val="0"/>
           <w:szCs w:val="24"/>
-          <w:lang w:val="da-DK" w:eastAsia="en-GB"/>
-          <w14:ligatures w14:val="none"/>
-        </w:rPr>
-      </w:pPr>
-      <w:r>
-        <w:rPr>
-          <w:rFonts w:ascii="Calibri" w:eastAsia="Times New Roman" w:hAnsi="Calibri" w:cs="Calibri"/>
-          <w:kern w:val="0"/>
-          <w:szCs w:val="24"/>
-          <w:lang w:val="da-DK" w:eastAsia="en-GB"/>
-          <w14:ligatures w14:val="none"/>
-        </w:rPr>
-        <w:t>Får kun charges på Backup Boots ved dawn, ikke long rest.</w:t>
-      </w:r>
-    </w:p>
-    <w:p>
-      <w:pPr>
-        <w:numPr>
-          <w:ilvl w:val="1"/>
-          <w:numId w:val="1"/>
-        </w:numPr>
-        <w:spacing w:after="0" w:line="240" w:lineRule="auto"/>
-        <w:textAlignment w:val="center"/>
-        <w:rPr>
-          <w:rFonts w:ascii="Calibri" w:eastAsia="Times New Roman" w:hAnsi="Calibri" w:cs="Calibri"/>
-          <w:kern w:val="0"/>
-          <w:szCs w:val="24"/>
-          <w:lang w:val="da-DK" w:eastAsia="en-GB"/>
-          <w14:ligatures w14:val="none"/>
-        </w:rPr>
-      </w:pPr>
-      <w:r>
-        <w:rPr>
-          <w:rFonts w:ascii="Calibri" w:eastAsia="Times New Roman" w:hAnsi="Calibri" w:cs="Calibri"/>
-          <w:kern w:val="0"/>
-          <w:szCs w:val="24"/>
-          <w:lang w:val="da-DK" w:eastAsia="en-GB"/>
-          <w14:ligatures w14:val="none"/>
-        </w:rPr>
-        <w:t>Downtime flashbacks + evt. komplikation</w:t>
-      </w:r>
-    </w:p>
-    <w:p>
-      <w:pPr>
-        <w:spacing w:after="0" w:line="240" w:lineRule="auto"/>
-        <w:textAlignment w:val="center"/>
-        <w:rPr>
-          <w:rFonts w:ascii="Calibri" w:eastAsia="Times New Roman" w:hAnsi="Calibri" w:cs="Calibri"/>
-          <w:kern w:val="0"/>
-          <w:szCs w:val="24"/>
-          <w:lang w:val="da-DK" w:eastAsia="en-GB"/>
-          <w14:ligatures w14:val="none"/>
-        </w:rPr>
-      </w:pPr>
+          <w:lang w:eastAsia="en-GB"/>
+          <w14:ligatures w14:val="none"/>
+        </w:rPr>
+      </w:pPr>
+      <w:r>
+        <w:rPr>
+          <w:rFonts w:ascii="Calibri" w:eastAsia="Times New Roman" w:hAnsi="Calibri" w:cs="Calibri"/>
+          <w:kern w:val="0"/>
+          <w:szCs w:val="24"/>
+          <w:lang w:eastAsia="en-GB"/>
+          <w14:ligatures w14:val="none"/>
+        </w:rPr>
+        <w:t xml:space="preserve">Sebastian </w:t>
+      </w:r>
+      <w:proofErr w:type="spellStart"/>
+      <w:r>
+        <w:rPr>
+          <w:rFonts w:ascii="Calibri" w:eastAsia="Times New Roman" w:hAnsi="Calibri" w:cs="Calibri"/>
+          <w:kern w:val="0"/>
+          <w:szCs w:val="24"/>
+          <w:lang w:eastAsia="en-GB"/>
+          <w14:ligatures w14:val="none"/>
+        </w:rPr>
+        <w:t>trækker</w:t>
+      </w:r>
+      <w:proofErr w:type="spellEnd"/>
+      <w:r>
+        <w:rPr>
+          <w:rFonts w:ascii="Calibri" w:eastAsia="Times New Roman" w:hAnsi="Calibri" w:cs="Calibri"/>
+          <w:kern w:val="0"/>
+          <w:szCs w:val="24"/>
+          <w:lang w:eastAsia="en-GB"/>
+          <w14:ligatures w14:val="none"/>
+        </w:rPr>
+        <w:t xml:space="preserve"> the Sun.</w:t>
+      </w:r>
     </w:p>
     <w:p>
       <w:pPr>
@@ -574,6 +741,7 @@
           <w:lang w:val="da-DK" w:eastAsia="en-GB"/>
         </w:rPr>
       </w:pPr>
+      <w:proofErr w:type="spellStart"/>
       <w:r>
         <w:rPr>
           <w:b/>
@@ -581,14 +749,60 @@
           <w:szCs w:val="24"/>
           <w:lang w:val="da-DK" w:eastAsia="en-GB"/>
         </w:rPr>
-        <w:t>Pyotr Ziemski.</w:t>
-      </w:r>
-      <w:r>
-        <w:rPr>
-          <w:szCs w:val="24"/>
-          <w:lang w:val="da-DK" w:eastAsia="en-GB"/>
-        </w:rPr>
-        <w:t xml:space="preserve"> Djævel forklædt som adelig. I kirken, leder efter Cauldron.</w:t>
+        <w:t>Pyotr</w:t>
+      </w:r>
+      <w:proofErr w:type="spellEnd"/>
+      <w:r>
+        <w:rPr>
+          <w:b/>
+          <w:bCs/>
+          <w:szCs w:val="24"/>
+          <w:lang w:val="da-DK" w:eastAsia="en-GB"/>
+        </w:rPr>
+        <w:t xml:space="preserve"> </w:t>
+      </w:r>
+      <w:proofErr w:type="spellStart"/>
+      <w:r>
+        <w:rPr>
+          <w:b/>
+          <w:bCs/>
+          <w:szCs w:val="24"/>
+          <w:lang w:val="da-DK" w:eastAsia="en-GB"/>
+        </w:rPr>
+        <w:t>Ziemski</w:t>
+      </w:r>
+      <w:proofErr w:type="spellEnd"/>
+      <w:r>
+        <w:rPr>
+          <w:b/>
+          <w:bCs/>
+          <w:szCs w:val="24"/>
+          <w:lang w:val="da-DK" w:eastAsia="en-GB"/>
+        </w:rPr>
+        <w:t>.</w:t>
+      </w:r>
+      <w:r>
+        <w:rPr>
+          <w:szCs w:val="24"/>
+          <w:lang w:val="da-DK" w:eastAsia="en-GB"/>
+        </w:rPr>
+        <w:t xml:space="preserve"> Djævel forklædt som adelig. I kirken, leder efter </w:t>
+      </w:r>
+      <w:proofErr w:type="spellStart"/>
+      <w:r>
+        <w:rPr>
+          <w:szCs w:val="24"/>
+          <w:lang w:val="da-DK" w:eastAsia="en-GB"/>
+        </w:rPr>
+        <w:t>Cauldron</w:t>
+      </w:r>
+      <w:proofErr w:type="spellEnd"/>
+      <w:r>
+        <w:rPr>
+          <w:szCs w:val="24"/>
+          <w:lang w:val="da-DK" w:eastAsia="en-GB"/>
+        </w:rPr>
+        <w:t>.</w:t>
       </w:r>
     </w:p>
     <w:p>
@@ -603,6 +817,7 @@
           <w:lang w:val="da-DK" w:eastAsia="en-GB"/>
         </w:rPr>
       </w:pPr>
+      <w:proofErr w:type="spellStart"/>
       <w:r>
         <w:rPr>
           <w:b/>
@@ -612,6 +827,7 @@
         </w:rPr>
         <w:t>Irae</w:t>
       </w:r>
+      <w:proofErr w:type="spellEnd"/>
       <w:r>
         <w:rPr>
           <w:szCs w:val="24"/>
@@ -632,6 +848,7 @@
           <w:lang w:val="da-DK" w:eastAsia="en-GB"/>
         </w:rPr>
       </w:pPr>
+      <w:proofErr w:type="spellStart"/>
       <w:r>
         <w:rPr>
           <w:b/>
@@ -639,28 +856,90 @@
           <w:szCs w:val="24"/>
           <w:lang w:val="da-DK" w:eastAsia="en-GB"/>
         </w:rPr>
-        <w:t>Towor Barkit</w:t>
-      </w:r>
-      <w:r>
-        <w:rPr>
-          <w:szCs w:val="24"/>
-          <w:lang w:val="da-DK" w:eastAsia="en-GB"/>
-        </w:rPr>
-        <w:t>. Forvirret gnom potion sælger fra Dim Forest. Bliver røvet i gyde.</w:t>
-      </w:r>
-      <w:r>
-        <w:rPr>
+        <w:t>Towor</w:t>
+      </w:r>
+      <w:proofErr w:type="spellEnd"/>
+      <w:r>
+        <w:rPr>
+          <w:b/>
+          <w:bCs/>
           <w:szCs w:val="24"/>
           <w:lang w:val="da-DK" w:eastAsia="en-GB"/>
         </w:rPr>
         <w:t xml:space="preserve"> </w:t>
       </w:r>
-      <w:r>
-        <w:rPr>
-          <w:szCs w:val="24"/>
-          <w:lang w:val="da-DK" w:eastAsia="en-GB"/>
-        </w:rPr>
-        <w:t xml:space="preserve">Fæter: </w:t>
+      <w:proofErr w:type="spellStart"/>
+      <w:r>
+        <w:rPr>
+          <w:b/>
+          <w:bCs/>
+          <w:szCs w:val="24"/>
+          <w:lang w:val="da-DK" w:eastAsia="en-GB"/>
+        </w:rPr>
+        <w:t>Barkit</w:t>
+      </w:r>
+      <w:proofErr w:type="spellEnd"/>
+      <w:r>
+        <w:rPr>
+          <w:szCs w:val="24"/>
+          <w:lang w:val="da-DK" w:eastAsia="en-GB"/>
+        </w:rPr>
+        <w:t xml:space="preserve">. Forvirret gnom </w:t>
+      </w:r>
+      <w:proofErr w:type="spellStart"/>
+      <w:r>
+        <w:rPr>
+          <w:szCs w:val="24"/>
+          <w:lang w:val="da-DK" w:eastAsia="en-GB"/>
+        </w:rPr>
+        <w:t>potion</w:t>
+      </w:r>
+      <w:proofErr w:type="spellEnd"/>
+      <w:r>
+        <w:rPr>
+          <w:szCs w:val="24"/>
+          <w:lang w:val="da-DK" w:eastAsia="en-GB"/>
+        </w:rPr>
+        <w:t xml:space="preserve"> sælger fra </w:t>
+      </w:r>
+      <w:proofErr w:type="spellStart"/>
+      <w:r>
+        <w:rPr>
+          <w:szCs w:val="24"/>
+          <w:lang w:val="da-DK" w:eastAsia="en-GB"/>
+        </w:rPr>
+        <w:t>Dim</w:t>
+      </w:r>
+      <w:proofErr w:type="spellEnd"/>
+      <w:r>
+        <w:rPr>
+          <w:szCs w:val="24"/>
+          <w:lang w:val="da-DK" w:eastAsia="en-GB"/>
+        </w:rPr>
+        <w:t xml:space="preserve"> Forest. Bliver røvet i gyde.</w:t>
+      </w:r>
+      <w:r>
+        <w:rPr>
+          <w:szCs w:val="24"/>
+          <w:lang w:val="da-DK" w:eastAsia="en-GB"/>
+        </w:rPr>
+        <w:t xml:space="preserve"> </w:t>
+      </w:r>
+      <w:proofErr w:type="spellStart"/>
+      <w:r>
+        <w:rPr>
+          <w:szCs w:val="24"/>
+          <w:lang w:val="da-DK" w:eastAsia="en-GB"/>
+        </w:rPr>
+        <w:t>Fæter</w:t>
+      </w:r>
+      <w:proofErr w:type="spellEnd"/>
+      <w:r>
+        <w:rPr>
+          <w:szCs w:val="24"/>
+          <w:lang w:val="da-DK" w:eastAsia="en-GB"/>
+        </w:rPr>
+        <w:t xml:space="preserve">: </w:t>
       </w:r>
       <w:r>
         <w:rPr>
@@ -682,6 +961,7 @@
           <w:lang w:val="da-DK" w:eastAsia="en-GB"/>
         </w:rPr>
       </w:pPr>
+      <w:proofErr w:type="spellStart"/>
       <w:r>
         <w:rPr>
           <w:b/>
@@ -689,7 +969,17 @@
           <w:szCs w:val="24"/>
           <w:lang w:val="da-DK" w:eastAsia="en-GB"/>
         </w:rPr>
-        <w:t xml:space="preserve">Alivia Støvsamler. </w:t>
+        <w:t>Alivia</w:t>
+      </w:r>
+      <w:proofErr w:type="spellEnd"/>
+      <w:r>
+        <w:rPr>
+          <w:b/>
+          <w:bCs/>
+          <w:szCs w:val="24"/>
+          <w:lang w:val="da-DK" w:eastAsia="en-GB"/>
+        </w:rPr>
+        <w:t xml:space="preserve"> Støvsamler. </w:t>
       </w:r>
       <w:r>
         <w:rPr>
@@ -713,6 +1003,7 @@
           <w:lang w:eastAsia="en-GB"/>
         </w:rPr>
       </w:pPr>
+      <w:proofErr w:type="spellStart"/>
       <w:r>
         <w:rPr>
           <w:b/>
@@ -720,35 +1011,88 @@
           <w:szCs w:val="24"/>
           <w:lang w:eastAsia="en-GB"/>
         </w:rPr>
-        <w:t xml:space="preserve">Frella. </w:t>
-      </w:r>
-      <w:r>
-        <w:rPr>
+        <w:t>Frella</w:t>
+      </w:r>
+      <w:proofErr w:type="spellEnd"/>
+      <w:r>
+        <w:rPr>
+          <w:b/>
+          <w:bCs/>
           <w:szCs w:val="24"/>
           <w:lang w:eastAsia="en-GB"/>
         </w:rPr>
+        <w:t xml:space="preserve">. </w:t>
+      </w:r>
+      <w:r>
+        <w:rPr>
+          <w:szCs w:val="24"/>
+          <w:lang w:eastAsia="en-GB"/>
+        </w:rPr>
         <w:t xml:space="preserve">Sebastians Young Amethyst Dragon. </w:t>
       </w:r>
-      <w:r>
-        <w:rPr>
-          <w:szCs w:val="24"/>
-          <w:lang w:val="da-DK" w:eastAsia="en-GB"/>
-        </w:rPr>
-        <w:t xml:space="preserve">Polymorphed som </w:t>
-      </w:r>
-      <w:r>
-        <w:rPr>
-          <w:szCs w:val="24"/>
-          <w:lang w:val="da-DK" w:eastAsia="en-GB"/>
-        </w:rPr>
-        <w:t xml:space="preserve">Alivia’s tvilling. Stum. </w:t>
-      </w:r>
+      <w:proofErr w:type="spellStart"/>
+      <w:r>
+        <w:rPr>
+          <w:szCs w:val="24"/>
+          <w:lang w:val="da-DK" w:eastAsia="en-GB"/>
+        </w:rPr>
+        <w:t>Polymorphed</w:t>
+      </w:r>
+      <w:proofErr w:type="spellEnd"/>
+      <w:r>
+        <w:rPr>
+          <w:szCs w:val="24"/>
+          <w:lang w:val="da-DK" w:eastAsia="en-GB"/>
+        </w:rPr>
+        <w:t xml:space="preserve"> som </w:t>
+      </w:r>
+      <w:proofErr w:type="spellStart"/>
+      <w:r>
+        <w:rPr>
+          <w:szCs w:val="24"/>
+          <w:lang w:val="da-DK" w:eastAsia="en-GB"/>
+        </w:rPr>
+        <w:t>Alivia’s</w:t>
+      </w:r>
+      <w:proofErr w:type="spellEnd"/>
+      <w:r>
+        <w:rPr>
+          <w:szCs w:val="24"/>
+          <w:lang w:val="da-DK" w:eastAsia="en-GB"/>
+        </w:rPr>
+        <w:t xml:space="preserve"> tvilling. Stum. </w:t>
+      </w:r>
+      <w:proofErr w:type="spellStart"/>
       <w:r>
         <w:rPr>
           <w:szCs w:val="24"/>
           <w:lang w:eastAsia="en-GB"/>
         </w:rPr>
-        <w:t>Gennemtrængende blik.</w:t>
+        <w:t>Gennemtrængende</w:t>
+      </w:r>
+      <w:proofErr w:type="spellEnd"/>
+      <w:r>
+        <w:rPr>
+          <w:szCs w:val="24"/>
+          <w:lang w:eastAsia="en-GB"/>
+        </w:rPr>
+        <w:t xml:space="preserve"> </w:t>
+      </w:r>
+      <w:proofErr w:type="spellStart"/>
+      <w:r>
+        <w:rPr>
+          <w:szCs w:val="24"/>
+          <w:lang w:eastAsia="en-GB"/>
+        </w:rPr>
+        <w:t>blik</w:t>
+      </w:r>
+      <w:proofErr w:type="spellEnd"/>
+      <w:r>
+        <w:rPr>
+          <w:szCs w:val="24"/>
+          <w:lang w:eastAsia="en-GB"/>
+        </w:rPr>
+        <w:t>.</w:t>
       </w:r>
     </w:p>
     <w:p>
@@ -820,7 +1164,21 @@
         <w:rPr>
           <w:lang w:val="da-DK"/>
         </w:rPr>
-        <w:t>Sebastian kro &amp; Irae (Stygge Akkord leder)</w:t>
+        <w:t xml:space="preserve">Sebastian kro &amp; </w:t>
+      </w:r>
+      <w:proofErr w:type="spellStart"/>
+      <w:r>
+        <w:rPr>
+          <w:lang w:val="da-DK"/>
+        </w:rPr>
+        <w:t>Irae</w:t>
+      </w:r>
+      <w:proofErr w:type="spellEnd"/>
+      <w:r>
+        <w:rPr>
+          <w:lang w:val="da-DK"/>
+        </w:rPr>
+        <w:t xml:space="preserve"> (Stygge Akkord leder)</w:t>
       </w:r>
     </w:p>
     <w:p>
@@ -868,6 +1226,7 @@
           <w14:ligatures w14:val="none"/>
         </w:rPr>
       </w:pPr>
+      <w:proofErr w:type="spellStart"/>
       <w:r>
         <w:rPr>
           <w:rFonts w:ascii="Calibri" w:eastAsia="Times New Roman" w:hAnsi="Calibri" w:cs="Calibri"/>
@@ -878,6 +1237,7 @@
         </w:rPr>
         <w:t>Irae</w:t>
       </w:r>
+      <w:proofErr w:type="spellEnd"/>
     </w:p>
     <w:p>
       <w:pPr>
@@ -904,8 +1264,20 @@
           <w:lang w:val="da-DK" w:eastAsia="en-GB"/>
           <w14:ligatures w14:val="none"/>
         </w:rPr>
-        <w:t>Sebastian followers og Endegyldige Codex</w:t>
-      </w:r>
+        <w:t xml:space="preserve">Sebastian followers og Endegyldige </w:t>
+      </w:r>
+      <w:proofErr w:type="spellStart"/>
+      <w:r>
+        <w:rPr>
+          <w:rFonts w:ascii="Calibri" w:eastAsia="Times New Roman" w:hAnsi="Calibri" w:cs="Calibri"/>
+          <w:kern w:val="0"/>
+          <w:szCs w:val="24"/>
+          <w:lang w:val="da-DK" w:eastAsia="en-GB"/>
+          <w14:ligatures w14:val="none"/>
+        </w:rPr>
+        <w:t>Codex</w:t>
+      </w:r>
+      <w:proofErr w:type="spellEnd"/>
     </w:p>
     <w:p>
       <w:pPr>
@@ -924,15 +1296,49 @@
           <w14:ligatures w14:val="none"/>
         </w:rPr>
       </w:pPr>
-      <w:r>
-        <w:rPr>
-          <w:rFonts w:ascii="Calibri" w:eastAsia="Times New Roman" w:hAnsi="Calibri" w:cs="Calibri"/>
-          <w:kern w:val="0"/>
-          <w:szCs w:val="24"/>
-          <w:lang w:val="da-DK" w:eastAsia="en-GB"/>
-          <w14:ligatures w14:val="none"/>
-        </w:rPr>
-        <w:t>Temerity vagt Pyotr i kirken</w:t>
+      <w:proofErr w:type="spellStart"/>
+      <w:r>
+        <w:rPr>
+          <w:rFonts w:ascii="Calibri" w:eastAsia="Times New Roman" w:hAnsi="Calibri" w:cs="Calibri"/>
+          <w:kern w:val="0"/>
+          <w:szCs w:val="24"/>
+          <w:lang w:val="da-DK" w:eastAsia="en-GB"/>
+          <w14:ligatures w14:val="none"/>
+        </w:rPr>
+        <w:t>Temerity</w:t>
+      </w:r>
+      <w:proofErr w:type="spellEnd"/>
+      <w:r>
+        <w:rPr>
+          <w:rFonts w:ascii="Calibri" w:eastAsia="Times New Roman" w:hAnsi="Calibri" w:cs="Calibri"/>
+          <w:kern w:val="0"/>
+          <w:szCs w:val="24"/>
+          <w:lang w:val="da-DK" w:eastAsia="en-GB"/>
+          <w14:ligatures w14:val="none"/>
+        </w:rPr>
+        <w:t xml:space="preserve"> vagt </w:t>
+      </w:r>
+      <w:proofErr w:type="spellStart"/>
+      <w:r>
+        <w:rPr>
+          <w:rFonts w:ascii="Calibri" w:eastAsia="Times New Roman" w:hAnsi="Calibri" w:cs="Calibri"/>
+          <w:kern w:val="0"/>
+          <w:szCs w:val="24"/>
+          <w:lang w:val="da-DK" w:eastAsia="en-GB"/>
+          <w14:ligatures w14:val="none"/>
+        </w:rPr>
+        <w:t>Pyotr</w:t>
+      </w:r>
+      <w:proofErr w:type="spellEnd"/>
+      <w:r>
+        <w:rPr>
+          <w:rFonts w:ascii="Calibri" w:eastAsia="Times New Roman" w:hAnsi="Calibri" w:cs="Calibri"/>
+          <w:kern w:val="0"/>
+          <w:szCs w:val="24"/>
+          <w:lang w:val="da-DK" w:eastAsia="en-GB"/>
+          <w14:ligatures w14:val="none"/>
+        </w:rPr>
+        <w:t xml:space="preserve"> i kirken</w:t>
       </w:r>
     </w:p>
     <w:p>
@@ -946,11 +1352,19 @@
           <w:lang w:val="da-DK"/>
         </w:rPr>
       </w:pPr>
-      <w:r>
-        <w:rPr>
-          <w:lang w:val="da-DK"/>
-        </w:rPr>
-        <w:t>Pyotr og kirken</w:t>
+      <w:proofErr w:type="spellStart"/>
+      <w:r>
+        <w:rPr>
+          <w:lang w:val="da-DK"/>
+        </w:rPr>
+        <w:t>Pyotr</w:t>
+      </w:r>
+      <w:proofErr w:type="spellEnd"/>
+      <w:r>
+        <w:rPr>
+          <w:lang w:val="da-DK"/>
+        </w:rPr>
+        <w:t xml:space="preserve"> og kirken</w:t>
       </w:r>
     </w:p>
     <w:p>
@@ -986,7 +1400,21 @@
         <w:rPr>
           <w:lang w:val="da-DK"/>
         </w:rPr>
-        <w:t>På vej til kult-outpost &amp; Hag tåge minions</w:t>
+        <w:t>På vej til kult-</w:t>
+      </w:r>
+      <w:proofErr w:type="spellStart"/>
+      <w:r>
+        <w:rPr>
+          <w:lang w:val="da-DK"/>
+        </w:rPr>
+        <w:t>outpost</w:t>
+      </w:r>
+      <w:proofErr w:type="spellEnd"/>
+      <w:r>
+        <w:rPr>
+          <w:lang w:val="da-DK"/>
+        </w:rPr>
+        <w:t xml:space="preserve"> &amp; Hag tåge minions</w:t>
       </w:r>
     </w:p>
     <w:p>
@@ -1000,13 +1428,28 @@
           <w:lang w:val="da-DK"/>
         </w:rPr>
       </w:pPr>
-      <w:r>
-        <w:rPr>
-          <w:lang w:val="da-DK"/>
-        </w:rPr>
-        <w:lastRenderedPageBreak/>
-        <w:t>Outpost &amp; Infiltration af Pyotr</w:t>
-      </w:r>
+      <w:proofErr w:type="spellStart"/>
+      <w:r>
+        <w:rPr>
+          <w:lang w:val="da-DK"/>
+        </w:rPr>
+        <w:t>Outpost</w:t>
+      </w:r>
+      <w:proofErr w:type="spellEnd"/>
+      <w:r>
+        <w:rPr>
+          <w:lang w:val="da-DK"/>
+        </w:rPr>
+        <w:t xml:space="preserve"> &amp; Infiltration af </w:t>
+      </w:r>
+      <w:proofErr w:type="spellStart"/>
+      <w:r>
+        <w:rPr>
+          <w:lang w:val="da-DK"/>
+        </w:rPr>
+        <w:t>Pyotr</w:t>
+      </w:r>
+      <w:proofErr w:type="spellEnd"/>
     </w:p>
     <w:p>
       <w:pPr>
@@ -1019,8 +1462,16 @@
         <w:rPr>
           <w:lang w:val="da-DK"/>
         </w:rPr>
-        <w:t>Sebastian kro &amp; Irae</w:t>
-      </w:r>
+        <w:t xml:space="preserve">Sebastian kro &amp; </w:t>
+      </w:r>
+      <w:proofErr w:type="spellStart"/>
+      <w:r>
+        <w:rPr>
+          <w:lang w:val="da-DK"/>
+        </w:rPr>
+        <w:t>Irae</w:t>
+      </w:r>
+      <w:proofErr w:type="spellEnd"/>
     </w:p>
     <w:p>
       <w:pPr>
@@ -1099,6 +1550,7 @@
           <w14:ligatures w14:val="none"/>
         </w:rPr>
       </w:pPr>
+      <w:proofErr w:type="spellStart"/>
       <w:r>
         <w:rPr>
           <w:rFonts w:ascii="Calibri" w:eastAsia="Times New Roman" w:hAnsi="Calibri" w:cs="Calibri"/>
@@ -1111,6 +1563,7 @@
         </w:rPr>
         <w:t>Irae</w:t>
       </w:r>
+      <w:proofErr w:type="spellEnd"/>
     </w:p>
     <w:p>
       <w:pPr>
@@ -1134,6 +1587,7 @@
           <w:lang w:val="da-DK" w:eastAsia="en-GB"/>
           <w14:ligatures w14:val="none"/>
         </w:rPr>
+        <w:lastRenderedPageBreak/>
         <w:t>Pludseligt varmt i rummet. Hører tjener sige</w:t>
       </w:r>
       <w:r>
@@ -1264,15 +1718,27 @@
           <w14:ligatures w14:val="none"/>
         </w:rPr>
       </w:pPr>
-      <w:r>
-        <w:rPr>
-          <w:rFonts w:ascii="Calibri" w:eastAsia="Times New Roman" w:hAnsi="Calibri" w:cs="Calibri"/>
-          <w:kern w:val="0"/>
-          <w:szCs w:val="24"/>
-          <w:lang w:val="da-DK" w:eastAsia="en-GB"/>
-          <w14:ligatures w14:val="none"/>
-        </w:rPr>
-        <w:t>Irae k</w:t>
+      <w:proofErr w:type="spellStart"/>
+      <w:r>
+        <w:rPr>
+          <w:rFonts w:ascii="Calibri" w:eastAsia="Times New Roman" w:hAnsi="Calibri" w:cs="Calibri"/>
+          <w:kern w:val="0"/>
+          <w:szCs w:val="24"/>
+          <w:lang w:val="da-DK" w:eastAsia="en-GB"/>
+          <w14:ligatures w14:val="none"/>
+        </w:rPr>
+        <w:t>Irae</w:t>
+      </w:r>
+      <w:proofErr w:type="spellEnd"/>
+      <w:r>
+        <w:rPr>
+          <w:rFonts w:ascii="Calibri" w:eastAsia="Times New Roman" w:hAnsi="Calibri" w:cs="Calibri"/>
+          <w:kern w:val="0"/>
+          <w:szCs w:val="24"/>
+          <w:lang w:val="da-DK" w:eastAsia="en-GB"/>
+          <w14:ligatures w14:val="none"/>
+        </w:rPr>
+        <w:t xml:space="preserve"> k</w:t>
       </w:r>
       <w:r>
         <w:rPr>
@@ -1353,7 +1819,29 @@
           <w:lang w:val="da-DK" w:eastAsia="en-GB"/>
           <w14:ligatures w14:val="none"/>
         </w:rPr>
-        <w:t>Hun vil have Orkens lig tilbage. Kan forhandles med og give pris, men hendes første bud er at hun glemmer deres fortid og ikke kommer efter dem. Hvis PC prøver på noget, sætter hun ild i køkkenet på en måde hvor det ligner et uheld, men man ser hendes øjne gløde.</w:t>
+        <w:t xml:space="preserve">Hun vil have </w:t>
+      </w:r>
+      <w:proofErr w:type="spellStart"/>
+      <w:r>
+        <w:rPr>
+          <w:rFonts w:ascii="Calibri" w:eastAsia="Times New Roman" w:hAnsi="Calibri" w:cs="Calibri"/>
+          <w:kern w:val="0"/>
+          <w:szCs w:val="24"/>
+          <w:lang w:val="da-DK" w:eastAsia="en-GB"/>
+          <w14:ligatures w14:val="none"/>
+        </w:rPr>
+        <w:t>Orkens</w:t>
+      </w:r>
+      <w:proofErr w:type="spellEnd"/>
+      <w:r>
+        <w:rPr>
+          <w:rFonts w:ascii="Calibri" w:eastAsia="Times New Roman" w:hAnsi="Calibri" w:cs="Calibri"/>
+          <w:kern w:val="0"/>
+          <w:szCs w:val="24"/>
+          <w:lang w:val="da-DK" w:eastAsia="en-GB"/>
+          <w14:ligatures w14:val="none"/>
+        </w:rPr>
+        <w:t xml:space="preserve"> lig tilbage. Kan forhandles med og give pris, men hendes første bud er at hun glemmer deres fortid og ikke kommer efter dem. Hvis PC prøver på noget, sætter hun ild i køkkenet på en måde hvor det ligner et uheld, men man ser hendes øjne gløde.</w:t>
       </w:r>
     </w:p>
     <w:p>
@@ -1393,8 +1881,22 @@
           <w:lang w:val="da-DK" w:eastAsia="en-GB"/>
           <w14:ligatures w14:val="none"/>
         </w:rPr>
-        <w:t>Sebastian followers og Endegyldige Codex</w:t>
-      </w:r>
+        <w:t xml:space="preserve">Sebastian followers og Endegyldige </w:t>
+      </w:r>
+      <w:proofErr w:type="spellStart"/>
+      <w:r>
+        <w:rPr>
+          <w:rFonts w:ascii="Calibri" w:eastAsia="Times New Roman" w:hAnsi="Calibri" w:cs="Calibri"/>
+          <w:b/>
+          <w:bCs/>
+          <w:kern w:val="0"/>
+          <w:szCs w:val="24"/>
+          <w:lang w:val="da-DK" w:eastAsia="en-GB"/>
+          <w14:ligatures w14:val="none"/>
+        </w:rPr>
+        <w:t>Codex</w:t>
+      </w:r>
+      <w:proofErr w:type="spellEnd"/>
     </w:p>
     <w:p>
       <w:pPr>
@@ -1416,17 +1918,149 @@
           <w:lang w:val="da-DK" w:eastAsia="en-GB"/>
           <w14:ligatures w14:val="none"/>
         </w:rPr>
-        <w:t>Sebastians ”tvilling” followers Alivia (human sage) og Frella (Polymorphed amethyst dragon) forklarer at de har taget sig friheden at hjælpe Sebastian med at udvide hans bibliotek. Og de har fundet ud af, at et usædvanligt, skæbneændrende værk</w:t>
-      </w:r>
-      <w:r>
-        <w:rPr>
-          <w:rFonts w:ascii="Calibri" w:eastAsia="Times New Roman" w:hAnsi="Calibri" w:cs="Calibri"/>
-          <w:kern w:val="0"/>
-          <w:szCs w:val="24"/>
-          <w:lang w:val="da-DK" w:eastAsia="en-GB"/>
-          <w14:ligatures w14:val="none"/>
-        </w:rPr>
-        <w:t xml:space="preserve"> ”Det Astrale Codex”</w:t>
+        <w:t xml:space="preserve">Sebastians ”tvilling” followers </w:t>
+      </w:r>
+      <w:proofErr w:type="spellStart"/>
+      <w:r>
+        <w:rPr>
+          <w:rFonts w:ascii="Calibri" w:eastAsia="Times New Roman" w:hAnsi="Calibri" w:cs="Calibri"/>
+          <w:kern w:val="0"/>
+          <w:szCs w:val="24"/>
+          <w:lang w:val="da-DK" w:eastAsia="en-GB"/>
+          <w14:ligatures w14:val="none"/>
+        </w:rPr>
+        <w:t>Alivia</w:t>
+      </w:r>
+      <w:proofErr w:type="spellEnd"/>
+      <w:r>
+        <w:rPr>
+          <w:rFonts w:ascii="Calibri" w:eastAsia="Times New Roman" w:hAnsi="Calibri" w:cs="Calibri"/>
+          <w:kern w:val="0"/>
+          <w:szCs w:val="24"/>
+          <w:lang w:val="da-DK" w:eastAsia="en-GB"/>
+          <w14:ligatures w14:val="none"/>
+        </w:rPr>
+        <w:t xml:space="preserve"> (human </w:t>
+      </w:r>
+      <w:proofErr w:type="spellStart"/>
+      <w:r>
+        <w:rPr>
+          <w:rFonts w:ascii="Calibri" w:eastAsia="Times New Roman" w:hAnsi="Calibri" w:cs="Calibri"/>
+          <w:kern w:val="0"/>
+          <w:szCs w:val="24"/>
+          <w:lang w:val="da-DK" w:eastAsia="en-GB"/>
+          <w14:ligatures w14:val="none"/>
+        </w:rPr>
+        <w:t>sage</w:t>
+      </w:r>
+      <w:proofErr w:type="spellEnd"/>
+      <w:r>
+        <w:rPr>
+          <w:rFonts w:ascii="Calibri" w:eastAsia="Times New Roman" w:hAnsi="Calibri" w:cs="Calibri"/>
+          <w:kern w:val="0"/>
+          <w:szCs w:val="24"/>
+          <w:lang w:val="da-DK" w:eastAsia="en-GB"/>
+          <w14:ligatures w14:val="none"/>
+        </w:rPr>
+        <w:t xml:space="preserve">) og </w:t>
+      </w:r>
+      <w:proofErr w:type="spellStart"/>
+      <w:r>
+        <w:rPr>
+          <w:rFonts w:ascii="Calibri" w:eastAsia="Times New Roman" w:hAnsi="Calibri" w:cs="Calibri"/>
+          <w:kern w:val="0"/>
+          <w:szCs w:val="24"/>
+          <w:lang w:val="da-DK" w:eastAsia="en-GB"/>
+          <w14:ligatures w14:val="none"/>
+        </w:rPr>
+        <w:t>Frella</w:t>
+      </w:r>
+      <w:proofErr w:type="spellEnd"/>
+      <w:r>
+        <w:rPr>
+          <w:rFonts w:ascii="Calibri" w:eastAsia="Times New Roman" w:hAnsi="Calibri" w:cs="Calibri"/>
+          <w:kern w:val="0"/>
+          <w:szCs w:val="24"/>
+          <w:lang w:val="da-DK" w:eastAsia="en-GB"/>
+          <w14:ligatures w14:val="none"/>
+        </w:rPr>
+        <w:t xml:space="preserve"> (</w:t>
+      </w:r>
+      <w:proofErr w:type="spellStart"/>
+      <w:r>
+        <w:rPr>
+          <w:rFonts w:ascii="Calibri" w:eastAsia="Times New Roman" w:hAnsi="Calibri" w:cs="Calibri"/>
+          <w:kern w:val="0"/>
+          <w:szCs w:val="24"/>
+          <w:lang w:val="da-DK" w:eastAsia="en-GB"/>
+          <w14:ligatures w14:val="none"/>
+        </w:rPr>
+        <w:t>Polymorphed</w:t>
+      </w:r>
+      <w:proofErr w:type="spellEnd"/>
+      <w:r>
+        <w:rPr>
+          <w:rFonts w:ascii="Calibri" w:eastAsia="Times New Roman" w:hAnsi="Calibri" w:cs="Calibri"/>
+          <w:kern w:val="0"/>
+          <w:szCs w:val="24"/>
+          <w:lang w:val="da-DK" w:eastAsia="en-GB"/>
+          <w14:ligatures w14:val="none"/>
+        </w:rPr>
+        <w:t xml:space="preserve"> </w:t>
+      </w:r>
+      <w:proofErr w:type="spellStart"/>
+      <w:r>
+        <w:rPr>
+          <w:rFonts w:ascii="Calibri" w:eastAsia="Times New Roman" w:hAnsi="Calibri" w:cs="Calibri"/>
+          <w:kern w:val="0"/>
+          <w:szCs w:val="24"/>
+          <w:lang w:val="da-DK" w:eastAsia="en-GB"/>
+          <w14:ligatures w14:val="none"/>
+        </w:rPr>
+        <w:t>amethyst</w:t>
+      </w:r>
+      <w:proofErr w:type="spellEnd"/>
+      <w:r>
+        <w:rPr>
+          <w:rFonts w:ascii="Calibri" w:eastAsia="Times New Roman" w:hAnsi="Calibri" w:cs="Calibri"/>
+          <w:kern w:val="0"/>
+          <w:szCs w:val="24"/>
+          <w:lang w:val="da-DK" w:eastAsia="en-GB"/>
+          <w14:ligatures w14:val="none"/>
+        </w:rPr>
+        <w:t xml:space="preserve"> dragon) forklarer at de har taget sig friheden at hjælpe Sebastian med at udvide hans bibliotek. Og de har fundet ud af, at et usædvanligt, skæbneændrende værk</w:t>
+      </w:r>
+      <w:r>
+        <w:rPr>
+          <w:rFonts w:ascii="Calibri" w:eastAsia="Times New Roman" w:hAnsi="Calibri" w:cs="Calibri"/>
+          <w:kern w:val="0"/>
+          <w:szCs w:val="24"/>
+          <w:lang w:val="da-DK" w:eastAsia="en-GB"/>
+          <w14:ligatures w14:val="none"/>
+        </w:rPr>
+        <w:t xml:space="preserve"> ”Det Astrale </w:t>
+      </w:r>
+      <w:proofErr w:type="spellStart"/>
+      <w:r>
+        <w:rPr>
+          <w:rFonts w:ascii="Calibri" w:eastAsia="Times New Roman" w:hAnsi="Calibri" w:cs="Calibri"/>
+          <w:kern w:val="0"/>
+          <w:szCs w:val="24"/>
+          <w:lang w:val="da-DK" w:eastAsia="en-GB"/>
+          <w14:ligatures w14:val="none"/>
+        </w:rPr>
+        <w:t>Codex</w:t>
+      </w:r>
+      <w:proofErr w:type="spellEnd"/>
+      <w:r>
+        <w:rPr>
+          <w:rFonts w:ascii="Calibri" w:eastAsia="Times New Roman" w:hAnsi="Calibri" w:cs="Calibri"/>
+          <w:kern w:val="0"/>
+          <w:szCs w:val="24"/>
+          <w:lang w:val="da-DK" w:eastAsia="en-GB"/>
+          <w14:ligatures w14:val="none"/>
+        </w:rPr>
+        <w:t>”</w:t>
       </w:r>
       <w:r>
         <w:rPr>
@@ -1446,7 +2080,29 @@
           <w:lang w:val="da-DK" w:eastAsia="en-GB"/>
           <w14:ligatures w14:val="none"/>
         </w:rPr>
-        <w:t xml:space="preserve"> [Bogen som Emil + Anders spillede et one shot om]</w:t>
+        <w:t xml:space="preserve"> [Bogen som Emil + Anders spillede et </w:t>
+      </w:r>
+      <w:proofErr w:type="spellStart"/>
+      <w:r>
+        <w:rPr>
+          <w:rFonts w:ascii="Calibri" w:eastAsia="Times New Roman" w:hAnsi="Calibri" w:cs="Calibri"/>
+          <w:kern w:val="0"/>
+          <w:szCs w:val="24"/>
+          <w:lang w:val="da-DK" w:eastAsia="en-GB"/>
+          <w14:ligatures w14:val="none"/>
+        </w:rPr>
+        <w:t>one</w:t>
+      </w:r>
+      <w:proofErr w:type="spellEnd"/>
+      <w:r>
+        <w:rPr>
+          <w:rFonts w:ascii="Calibri" w:eastAsia="Times New Roman" w:hAnsi="Calibri" w:cs="Calibri"/>
+          <w:kern w:val="0"/>
+          <w:szCs w:val="24"/>
+          <w:lang w:val="da-DK" w:eastAsia="en-GB"/>
+          <w14:ligatures w14:val="none"/>
+        </w:rPr>
+        <w:t xml:space="preserve"> shot om]</w:t>
       </w:r>
       <w:r>
         <w:rPr>
@@ -1480,21 +2136,23 @@
           <w:lang w:val="da-DK"/>
         </w:rPr>
       </w:pPr>
+      <w:proofErr w:type="spellStart"/>
       <w:r>
         <w:rPr>
           <w:b/>
           <w:bCs/>
           <w:lang w:val="da-DK"/>
         </w:rPr>
-        <w:t>Temerity vagt</w:t>
-      </w:r>
+        <w:t>Temerity</w:t>
+      </w:r>
+      <w:proofErr w:type="spellEnd"/>
       <w:r>
         <w:rPr>
           <w:b/>
           <w:bCs/>
           <w:lang w:val="da-DK"/>
         </w:rPr>
-        <w:t>:</w:t>
+        <w:t xml:space="preserve"> vagt</w:t>
       </w:r>
       <w:r>
         <w:rPr>
@@ -1502,7 +2160,7 @@
           <w:bCs/>
           <w:lang w:val="da-DK"/>
         </w:rPr>
-        <w:t xml:space="preserve"> </w:t>
+        <w:t>:</w:t>
       </w:r>
       <w:r>
         <w:rPr>
@@ -1510,7 +2168,7 @@
           <w:bCs/>
           <w:lang w:val="da-DK"/>
         </w:rPr>
-        <w:t xml:space="preserve">Adelig </w:t>
+        <w:t xml:space="preserve"> </w:t>
       </w:r>
       <w:r>
         <w:rPr>
@@ -1518,7 +2176,7 @@
           <w:bCs/>
           <w:lang w:val="da-DK"/>
         </w:rPr>
-        <w:t>i kirken</w:t>
+        <w:t xml:space="preserve">Adelig </w:t>
       </w:r>
       <w:r>
         <w:rPr>
@@ -1526,64 +2184,79 @@
           <w:bCs/>
           <w:lang w:val="da-DK"/>
         </w:rPr>
-        <w:br/>
-      </w:r>
-      <w:r>
-        <w:rPr>
-          <w:lang w:val="da-DK"/>
-        </w:rPr>
-        <w:t xml:space="preserve">Vagt fortæller adelig og tropper overbeviste vagter om at komme ned i kirken. </w:t>
-      </w:r>
-      <w:r>
-        <w:rPr>
-          <w:lang w:val="da-DK"/>
-        </w:rPr>
-        <w:t xml:space="preserve">Temerity er selv optaget af et forsøgt attentat på Grå-Øje Tågeløber lederen, og er derfor ikke i byen. Vagten tænkte at </w:t>
-      </w:r>
-      <w:r>
-        <w:rPr>
-          <w:lang w:val="da-DK"/>
-        </w:rPr>
-        <w:t>PC</w:t>
-      </w:r>
-      <w:r>
-        <w:rPr>
-          <w:lang w:val="da-DK"/>
-        </w:rPr>
-        <w:t xml:space="preserve"> måske kunne håndtere situationen i hendes sted. </w:t>
-      </w:r>
-    </w:p>
-    <w:p>
-      <w:pPr>
-        <w:pStyle w:val="Heading2"/>
-        <w:rPr>
-          <w:lang w:val="da-DK"/>
-        </w:rPr>
-      </w:pPr>
-      <w:r>
-        <w:rPr>
-          <w:lang w:val="da-DK"/>
-        </w:rPr>
-        <w:t>Pyotr og kirken</w:t>
-      </w:r>
-    </w:p>
-    <w:p>
-      <w:pPr>
-        <w:spacing w:after="0"/>
-        <w:rPr>
-          <w:szCs w:val="24"/>
-          <w:lang w:val="da-DK"/>
-        </w:rPr>
-      </w:pPr>
+        <w:t>i kirken</w:t>
+      </w:r>
       <w:r>
         <w:rPr>
           <w:b/>
           <w:bCs/>
-          <w:szCs w:val="24"/>
-          <w:lang w:val="da-DK"/>
-        </w:rPr>
-        <w:t>Gnom røveri</w:t>
-      </w:r>
+          <w:lang w:val="da-DK"/>
+        </w:rPr>
+        <w:br/>
+      </w:r>
+      <w:r>
+        <w:rPr>
+          <w:lang w:val="da-DK"/>
+        </w:rPr>
+        <w:t xml:space="preserve">Vagt fortæller adelig og tropper overbeviste vagter om at komme ned i kirken. </w:t>
+      </w:r>
+      <w:proofErr w:type="spellStart"/>
+      <w:r>
+        <w:rPr>
+          <w:lang w:val="da-DK"/>
+        </w:rPr>
+        <w:t>Temerity</w:t>
+      </w:r>
+      <w:proofErr w:type="spellEnd"/>
+      <w:r>
+        <w:rPr>
+          <w:lang w:val="da-DK"/>
+        </w:rPr>
+        <w:t xml:space="preserve"> er selv optaget af et forsøgt attentat på Grå-Øje Tågeløber lederen, og er derfor ikke i byen. Vagten tænkte at </w:t>
+      </w:r>
+      <w:r>
+        <w:rPr>
+          <w:lang w:val="da-DK"/>
+        </w:rPr>
+        <w:t>PC</w:t>
+      </w:r>
+      <w:r>
+        <w:rPr>
+          <w:lang w:val="da-DK"/>
+        </w:rPr>
+        <w:t xml:space="preserve"> måske kunne håndtere situationen i hendes sted. </w:t>
+      </w:r>
+    </w:p>
+    <w:p>
+      <w:pPr>
+        <w:pStyle w:val="Heading2"/>
+        <w:rPr>
+          <w:lang w:val="da-DK"/>
+        </w:rPr>
+      </w:pPr>
+      <w:proofErr w:type="spellStart"/>
+      <w:r>
+        <w:rPr>
+          <w:lang w:val="da-DK"/>
+        </w:rPr>
+        <w:t>Pyotr</w:t>
+      </w:r>
+      <w:proofErr w:type="spellEnd"/>
+      <w:r>
+        <w:rPr>
+          <w:lang w:val="da-DK"/>
+        </w:rPr>
+        <w:t xml:space="preserve"> og kirken</w:t>
+      </w:r>
+    </w:p>
+    <w:p>
+      <w:pPr>
+        <w:spacing w:after="0"/>
+        <w:rPr>
+          <w:szCs w:val="24"/>
+          <w:lang w:val="da-DK"/>
+        </w:rPr>
+      </w:pPr>
       <w:r>
         <w:rPr>
           <w:b/>
@@ -1591,14 +2264,80 @@
           <w:szCs w:val="24"/>
           <w:lang w:val="da-DK"/>
         </w:rPr>
+        <w:t>Gnom røveri</w:t>
+      </w:r>
+      <w:r>
+        <w:rPr>
+          <w:b/>
+          <w:bCs/>
+          <w:szCs w:val="24"/>
+          <w:lang w:val="da-DK"/>
+        </w:rPr>
         <w:br/>
       </w:r>
-      <w:r>
-        <w:rPr>
-          <w:szCs w:val="24"/>
-          <w:lang w:val="da-DK"/>
-        </w:rPr>
-        <w:t>Towor Barkit, fætter til potion sælger ejer, har forvirret sig ind i Den Rådne egs bande territorium, og en håndfuld banditter er i gang med et røveri, hvilket Towor ikke har indset.</w:t>
+      <w:proofErr w:type="spellStart"/>
+      <w:r>
+        <w:rPr>
+          <w:szCs w:val="24"/>
+          <w:lang w:val="da-DK"/>
+        </w:rPr>
+        <w:t>Towor</w:t>
+      </w:r>
+      <w:proofErr w:type="spellEnd"/>
+      <w:r>
+        <w:rPr>
+          <w:szCs w:val="24"/>
+          <w:lang w:val="da-DK"/>
+        </w:rPr>
+        <w:t xml:space="preserve"> </w:t>
+      </w:r>
+      <w:proofErr w:type="spellStart"/>
+      <w:r>
+        <w:rPr>
+          <w:szCs w:val="24"/>
+          <w:lang w:val="da-DK"/>
+        </w:rPr>
+        <w:t>Barkit</w:t>
+      </w:r>
+      <w:proofErr w:type="spellEnd"/>
+      <w:r>
+        <w:rPr>
+          <w:szCs w:val="24"/>
+          <w:lang w:val="da-DK"/>
+        </w:rPr>
+        <w:t xml:space="preserve">, fætter til </w:t>
+      </w:r>
+      <w:proofErr w:type="spellStart"/>
+      <w:r>
+        <w:rPr>
+          <w:szCs w:val="24"/>
+          <w:lang w:val="da-DK"/>
+        </w:rPr>
+        <w:t>potion</w:t>
+      </w:r>
+      <w:proofErr w:type="spellEnd"/>
+      <w:r>
+        <w:rPr>
+          <w:szCs w:val="24"/>
+          <w:lang w:val="da-DK"/>
+        </w:rPr>
+        <w:t xml:space="preserve"> sælger ejer, har forvirret sig ind i Den Rådne egs bande territorium, og en håndfuld banditter er i gang med et røveri, hvilket </w:t>
+      </w:r>
+      <w:proofErr w:type="spellStart"/>
+      <w:r>
+        <w:rPr>
+          <w:szCs w:val="24"/>
+          <w:lang w:val="da-DK"/>
+        </w:rPr>
+        <w:t>Towor</w:t>
+      </w:r>
+      <w:proofErr w:type="spellEnd"/>
+      <w:r>
+        <w:rPr>
+          <w:szCs w:val="24"/>
+          <w:lang w:val="da-DK"/>
+        </w:rPr>
+        <w:t xml:space="preserve"> ikke har indset.</w:t>
       </w:r>
     </w:p>
     <w:p>
@@ -1619,7 +2358,47 @@
           <w:szCs w:val="24"/>
           <w:lang w:val="da-DK"/>
         </w:rPr>
-        <w:t>”Ha, det ligner gnomen har venner! Tag at skrid mens I har chancen. Oi, tøsen ser sgu da adelig ud, og er den pelsede rotte ikke kro-ejer? Jeg tror det er vores heldige da gutter! Men pas på ham der, han ligner en med hurtige hænder.”</w:t>
+        <w:t xml:space="preserve">”Ha, det ligner gnomen har venner! Tag at skrid mens I har chancen. </w:t>
+      </w:r>
+      <w:proofErr w:type="spellStart"/>
+      <w:r>
+        <w:rPr>
+          <w:i/>
+          <w:iCs/>
+          <w:szCs w:val="24"/>
+          <w:lang w:val="da-DK"/>
+        </w:rPr>
+        <w:t>Oi</w:t>
+      </w:r>
+      <w:proofErr w:type="spellEnd"/>
+      <w:r>
+        <w:rPr>
+          <w:i/>
+          <w:iCs/>
+          <w:szCs w:val="24"/>
+          <w:lang w:val="da-DK"/>
+        </w:rPr>
+        <w:t xml:space="preserve">, tøsen ser sgu da adelig ud, og er den pelsede rotte ikke </w:t>
+      </w:r>
+      <w:proofErr w:type="spellStart"/>
+      <w:r>
+        <w:rPr>
+          <w:i/>
+          <w:iCs/>
+          <w:szCs w:val="24"/>
+          <w:lang w:val="da-DK"/>
+        </w:rPr>
+        <w:t>kro-ejer</w:t>
+      </w:r>
+      <w:proofErr w:type="spellEnd"/>
+      <w:r>
+        <w:rPr>
+          <w:i/>
+          <w:iCs/>
+          <w:szCs w:val="24"/>
+          <w:lang w:val="da-DK"/>
+        </w:rPr>
+        <w:t>? Jeg tror det er vores heldige da gutter! Men pas på ham der, han ligner en med hurtige hænder.”</w:t>
       </w:r>
     </w:p>
     <w:p>
@@ -1646,12 +2425,37 @@
           <w:lang w:val="da-DK"/>
         </w:rPr>
       </w:pPr>
-      <w:r>
-        <w:rPr>
-          <w:szCs w:val="24"/>
-          <w:lang w:val="da-DK"/>
-        </w:rPr>
-        <w:t>Towor er meget forvirret og forstår ikke hvorfor hans guides blev så aggressive. Takker og siger de kan få en af hans potions.</w:t>
+      <w:proofErr w:type="spellStart"/>
+      <w:r>
+        <w:rPr>
+          <w:szCs w:val="24"/>
+          <w:lang w:val="da-DK"/>
+        </w:rPr>
+        <w:t>Towor</w:t>
+      </w:r>
+      <w:proofErr w:type="spellEnd"/>
+      <w:r>
+        <w:rPr>
+          <w:szCs w:val="24"/>
+          <w:lang w:val="da-DK"/>
+        </w:rPr>
+        <w:t xml:space="preserve"> er meget forvirret og forstår ikke hvorfor hans guides blev så aggressive. Takker og siger de kan få en af hans </w:t>
+      </w:r>
+      <w:proofErr w:type="spellStart"/>
+      <w:r>
+        <w:rPr>
+          <w:szCs w:val="24"/>
+          <w:lang w:val="da-DK"/>
+        </w:rPr>
+        <w:t>potions</w:t>
+      </w:r>
+      <w:proofErr w:type="spellEnd"/>
+      <w:r>
+        <w:rPr>
+          <w:szCs w:val="24"/>
+          <w:lang w:val="da-DK"/>
+        </w:rPr>
+        <w:t>.</w:t>
       </w:r>
     </w:p>
     <w:p>
@@ -1667,7 +2471,23 @@
           <w:szCs w:val="24"/>
           <w:lang w:val="da-DK"/>
         </w:rPr>
-        <w:t>Stat blocks:</w:t>
+        <w:t xml:space="preserve">Stat </w:t>
+      </w:r>
+      <w:proofErr w:type="spellStart"/>
+      <w:r>
+        <w:rPr>
+          <w:szCs w:val="24"/>
+          <w:lang w:val="da-DK"/>
+        </w:rPr>
+        <w:t>blocks</w:t>
+      </w:r>
+      <w:proofErr w:type="spellEnd"/>
+      <w:r>
+        <w:rPr>
+          <w:szCs w:val="24"/>
+          <w:lang w:val="da-DK"/>
+        </w:rPr>
+        <w:t>:</w:t>
       </w:r>
     </w:p>
     <w:p>
@@ -1682,11 +2502,19 @@
           <w:szCs w:val="24"/>
         </w:rPr>
       </w:pPr>
-      <w:r>
-        <w:rPr>
-          <w:szCs w:val="24"/>
-        </w:rPr>
-        <w:t>Towor: 4 HP, AC 11, laver Death Saves.</w:t>
+      <w:proofErr w:type="spellStart"/>
+      <w:r>
+        <w:rPr>
+          <w:szCs w:val="24"/>
+        </w:rPr>
+        <w:t>Towor</w:t>
+      </w:r>
+      <w:proofErr w:type="spellEnd"/>
+      <w:r>
+        <w:rPr>
+          <w:szCs w:val="24"/>
+        </w:rPr>
+        <w:t>: 4 HP, AC 11, laver Death Saves.</w:t>
       </w:r>
       <w:r>
         <w:rPr>
@@ -1794,14 +2622,27 @@
         <w:rPr>
           <w:lang w:val="da-DK"/>
         </w:rPr>
-        <w:lastRenderedPageBreak/>
         <w:t xml:space="preserve">Interaktion med vagterne </w:t>
       </w:r>
       <w:r>
         <w:rPr>
           <w:lang w:val="da-DK"/>
         </w:rPr>
-        <w:t xml:space="preserve">gør klart at de er blevet Enchanted. </w:t>
+        <w:t xml:space="preserve">gør klart at de er blevet </w:t>
+      </w:r>
+      <w:proofErr w:type="spellStart"/>
+      <w:r>
+        <w:rPr>
+          <w:lang w:val="da-DK"/>
+        </w:rPr>
+        <w:t>Enchanted</w:t>
+      </w:r>
+      <w:proofErr w:type="spellEnd"/>
+      <w:r>
+        <w:rPr>
+          <w:lang w:val="da-DK"/>
+        </w:rPr>
+        <w:t xml:space="preserve">. </w:t>
       </w:r>
       <w:r>
         <w:rPr>
@@ -1834,11 +2675,19 @@
           <w:lang w:val="da-DK"/>
         </w:rPr>
       </w:pPr>
-      <w:r>
-        <w:rPr>
-          <w:lang w:val="da-DK"/>
-        </w:rPr>
-        <w:t>Pyotr &amp; CO undersøger orme lig og indgangen til biblioteket, som er fyldt med ormeinficerede.</w:t>
+      <w:proofErr w:type="spellStart"/>
+      <w:r>
+        <w:rPr>
+          <w:lang w:val="da-DK"/>
+        </w:rPr>
+        <w:t>Pyotr</w:t>
+      </w:r>
+      <w:proofErr w:type="spellEnd"/>
+      <w:r>
+        <w:rPr>
+          <w:lang w:val="da-DK"/>
+        </w:rPr>
+        <w:t xml:space="preserve"> &amp; CO undersøger orme lig og indgangen til biblioteket, som er fyldt med ormeinficerede.</w:t>
       </w:r>
       <w:r>
         <w:rPr>
@@ -1863,6 +2712,7 @@
           <w:iCs/>
           <w:lang w:val="da-DK"/>
         </w:rPr>
+        <w:lastRenderedPageBreak/>
         <w:t>"Sandhed er uden tvivl et kompliceret begreb. Måske sheriffen, og hendes voldsafhængige håndlangere *Vifter mod spillerne*, ikke har løjet, men I har uden tvivl holdt sandheden for jer selv. Og med hvilken ret? Har byen ikke ret til at vide hvilke ondskaben kirken og dens følgere har holdt skjult? Hvem ved om kirken endda har dyrket denne ondskab? Opfostret den? Kender I også disse sandheder?"</w:t>
       </w:r>
     </w:p>
@@ -1876,8 +2726,30 @@
         <w:rPr>
           <w:lang w:val="da-DK"/>
         </w:rPr>
-        <w:t>Åbner døren til biblioteket for at holde PC hen, mens går ned til kælderen for at få Cauldron of Xorannox</w:t>
-      </w:r>
+        <w:t xml:space="preserve">Åbner døren til biblioteket for at holde PC hen, mens går ned til kælderen for at få </w:t>
+      </w:r>
+      <w:proofErr w:type="spellStart"/>
+      <w:r>
+        <w:rPr>
+          <w:lang w:val="da-DK"/>
+        </w:rPr>
+        <w:t>Cauldron</w:t>
+      </w:r>
+      <w:proofErr w:type="spellEnd"/>
+      <w:r>
+        <w:rPr>
+          <w:lang w:val="da-DK"/>
+        </w:rPr>
+        <w:t xml:space="preserve"> of </w:t>
+      </w:r>
+      <w:proofErr w:type="spellStart"/>
+      <w:r>
+        <w:rPr>
+          <w:lang w:val="da-DK"/>
+        </w:rPr>
+        <w:t>Xorannox</w:t>
+      </w:r>
+      <w:proofErr w:type="spellEnd"/>
     </w:p>
     <w:p>
       <w:pPr>
@@ -1908,7 +2780,21 @@
         <w:rPr>
           <w:lang w:val="da-DK"/>
         </w:rPr>
-        <w:t>Har forklædt sig som en af sine kultister, og en kultist som ham. Forklædte kultist siger til rigtige Pyotr at han skal ordne gryden, så tager han sig af de ”lidt for vedholdende” vagter</w:t>
+        <w:t xml:space="preserve">Har forklædt sig som en af sine kultister, og en kultist som ham. Forklædte kultist siger til rigtige </w:t>
+      </w:r>
+      <w:proofErr w:type="spellStart"/>
+      <w:r>
+        <w:rPr>
+          <w:lang w:val="da-DK"/>
+        </w:rPr>
+        <w:t>Pyotr</w:t>
+      </w:r>
+      <w:proofErr w:type="spellEnd"/>
+      <w:r>
+        <w:rPr>
+          <w:lang w:val="da-DK"/>
+        </w:rPr>
+        <w:t xml:space="preserve"> at han skal ordne gryden, så tager han sig af de ”lidt for vedholdende” vagter</w:t>
       </w:r>
       <w:r>
         <w:rPr>
@@ -1928,7 +2814,63 @@
         <w:rPr>
           <w:lang w:val="da-DK"/>
         </w:rPr>
-        <w:t>Rigtige Pyotr går i gang med teleport ritual, og når creatures dør i rummet, suges deres sjæle ind til Gryden. Når falske Pyotr dør, forvandles lig til en af kultisterne, og rigtige Pyotr griner, og:</w:t>
+        <w:t xml:space="preserve">Rigtige </w:t>
+      </w:r>
+      <w:proofErr w:type="spellStart"/>
+      <w:r>
+        <w:rPr>
+          <w:lang w:val="da-DK"/>
+        </w:rPr>
+        <w:t>Pyotr</w:t>
+      </w:r>
+      <w:proofErr w:type="spellEnd"/>
+      <w:r>
+        <w:rPr>
+          <w:lang w:val="da-DK"/>
+        </w:rPr>
+        <w:t xml:space="preserve"> går i gang med teleport ritual, og når </w:t>
+      </w:r>
+      <w:proofErr w:type="spellStart"/>
+      <w:r>
+        <w:rPr>
+          <w:lang w:val="da-DK"/>
+        </w:rPr>
+        <w:t>creatures</w:t>
+      </w:r>
+      <w:proofErr w:type="spellEnd"/>
+      <w:r>
+        <w:rPr>
+          <w:lang w:val="da-DK"/>
+        </w:rPr>
+        <w:t xml:space="preserve"> dør i rummet, suges deres sjæle ind til Gryden. Når falske </w:t>
+      </w:r>
+      <w:proofErr w:type="spellStart"/>
+      <w:r>
+        <w:rPr>
+          <w:lang w:val="da-DK"/>
+        </w:rPr>
+        <w:t>Pyotr</w:t>
+      </w:r>
+      <w:proofErr w:type="spellEnd"/>
+      <w:r>
+        <w:rPr>
+          <w:lang w:val="da-DK"/>
+        </w:rPr>
+        <w:t xml:space="preserve"> dør, forvandles lig til en af kultisterne, og rigtige </w:t>
+      </w:r>
+      <w:proofErr w:type="spellStart"/>
+      <w:r>
+        <w:rPr>
+          <w:lang w:val="da-DK"/>
+        </w:rPr>
+        <w:t>Pyotr</w:t>
+      </w:r>
+      <w:proofErr w:type="spellEnd"/>
+      <w:r>
+        <w:rPr>
+          <w:lang w:val="da-DK"/>
+        </w:rPr>
+        <w:t xml:space="preserve"> griner, og:</w:t>
       </w:r>
     </w:p>
     <w:p>
@@ -1961,7 +2903,49 @@
         <w:rPr>
           <w:lang w:val="da-DK"/>
         </w:rPr>
-        <w:t>Og summoner en ooze fra gryden som han Plane Shifter væk med.</w:t>
+        <w:t xml:space="preserve">Og </w:t>
+      </w:r>
+      <w:proofErr w:type="spellStart"/>
+      <w:r>
+        <w:rPr>
+          <w:lang w:val="da-DK"/>
+        </w:rPr>
+        <w:t>summoner</w:t>
+      </w:r>
+      <w:proofErr w:type="spellEnd"/>
+      <w:r>
+        <w:rPr>
+          <w:lang w:val="da-DK"/>
+        </w:rPr>
+        <w:t xml:space="preserve"> en </w:t>
+      </w:r>
+      <w:proofErr w:type="spellStart"/>
+      <w:r>
+        <w:rPr>
+          <w:lang w:val="da-DK"/>
+        </w:rPr>
+        <w:t>ooze</w:t>
+      </w:r>
+      <w:proofErr w:type="spellEnd"/>
+      <w:r>
+        <w:rPr>
+          <w:lang w:val="da-DK"/>
+        </w:rPr>
+        <w:t xml:space="preserve"> fra gryden som han Plane </w:t>
+      </w:r>
+      <w:proofErr w:type="spellStart"/>
+      <w:r>
+        <w:rPr>
+          <w:lang w:val="da-DK"/>
+        </w:rPr>
+        <w:t>Shifter</w:t>
+      </w:r>
+      <w:proofErr w:type="spellEnd"/>
+      <w:r>
+        <w:rPr>
+          <w:lang w:val="da-DK"/>
+        </w:rPr>
+        <w:t xml:space="preserve"> væk med.</w:t>
       </w:r>
     </w:p>
     <w:p>
@@ -1987,8 +2971,18 @@
           <w:iCs/>
           <w:lang w:val="da-DK"/>
         </w:rPr>
-        <w:t>Stat blocks</w:t>
-      </w:r>
+        <w:t xml:space="preserve">Stat </w:t>
+      </w:r>
+      <w:proofErr w:type="spellStart"/>
+      <w:r>
+        <w:rPr>
+          <w:i/>
+          <w:iCs/>
+          <w:lang w:val="da-DK"/>
+        </w:rPr>
+        <w:t>blocks</w:t>
+      </w:r>
+      <w:proofErr w:type="spellEnd"/>
       <w:r>
         <w:rPr>
           <w:lang w:val="da-DK"/>
@@ -2034,13 +3028,31 @@
         <w:t xml:space="preserve">5x </w:t>
       </w:r>
       <w:hyperlink r:id="rId6" w:history="1">
+        <w:proofErr w:type="spellStart"/>
         <w:r>
           <w:rPr>
             <w:rStyle w:val="Hyperlink"/>
             <w:lang w:val="da-DK"/>
           </w:rPr>
-          <w:t>Spawn of Kyuss</w:t>
+          <w:t>Spawn</w:t>
         </w:r>
+        <w:proofErr w:type="spellEnd"/>
+        <w:r>
+          <w:rPr>
+            <w:rStyle w:val="Hyperlink"/>
+            <w:lang w:val="da-DK"/>
+          </w:rPr>
+          <w:t xml:space="preserve"> of </w:t>
+        </w:r>
+        <w:proofErr w:type="spellStart"/>
+        <w:r>
+          <w:rPr>
+            <w:rStyle w:val="Hyperlink"/>
+            <w:lang w:val="da-DK"/>
+          </w:rPr>
+          <w:t>Kyuss</w:t>
+        </w:r>
+        <w:proofErr w:type="spellEnd"/>
       </w:hyperlink>
       <w:r>
         <w:rPr>
@@ -2059,7 +3071,15 @@
         <w:spacing w:after="0"/>
       </w:pPr>
       <w:r>
-        <w:t xml:space="preserve">5x Kultister -&gt; </w:t>
+        <w:t xml:space="preserve">5x </w:t>
+      </w:r>
+      <w:proofErr w:type="spellStart"/>
+      <w:r>
+        <w:t>Kultister</w:t>
+      </w:r>
+      <w:proofErr w:type="spellEnd"/>
+      <w:r>
+        <w:t xml:space="preserve"> -&gt; </w:t>
       </w:r>
       <w:hyperlink r:id="rId7" w:history="1">
         <w:r>
@@ -2079,8 +3099,13 @@
         </w:numPr>
         <w:spacing w:after="0"/>
       </w:pPr>
-      <w:r>
-        <w:t>Fængsel:</w:t>
+      <w:proofErr w:type="spellStart"/>
+      <w:r>
+        <w:t>Fængsel</w:t>
+      </w:r>
+      <w:proofErr w:type="spellEnd"/>
+      <w:r>
+        <w:t>:</w:t>
       </w:r>
     </w:p>
     <w:p>
@@ -2163,12 +3188,28 @@
         <w:t xml:space="preserve">x </w:t>
       </w:r>
       <w:hyperlink r:id="rId10" w:history="1">
+        <w:proofErr w:type="spellStart"/>
         <w:r>
           <w:rPr>
             <w:rStyle w:val="Hyperlink"/>
           </w:rPr>
-          <w:t>Merregon Hellguard</w:t>
+          <w:t>Merregon</w:t>
         </w:r>
+        <w:proofErr w:type="spellEnd"/>
+        <w:r>
+          <w:rPr>
+            <w:rStyle w:val="Hyperlink"/>
+          </w:rPr>
+          <w:t xml:space="preserve"> </w:t>
+        </w:r>
+        <w:proofErr w:type="spellStart"/>
+        <w:r>
+          <w:rPr>
+            <w:rStyle w:val="Hyperlink"/>
+          </w:rPr>
+          <w:t>Hellguard</w:t>
+        </w:r>
+        <w:proofErr w:type="spellEnd"/>
       </w:hyperlink>
       <w:r>
         <w:rPr>
@@ -2186,8 +3227,13 @@
         </w:numPr>
         <w:spacing w:after="0"/>
       </w:pPr>
-      <w:r>
-        <w:t xml:space="preserve">Potentielt: </w:t>
+      <w:proofErr w:type="spellStart"/>
+      <w:r>
+        <w:t>Potentielt</w:t>
+      </w:r>
+      <w:proofErr w:type="spellEnd"/>
+      <w:r>
+        <w:t xml:space="preserve">: </w:t>
       </w:r>
       <w:hyperlink r:id="rId11" w:history="1">
         <w:r>
@@ -2217,7 +3263,21 @@
         <w:rPr>
           <w:lang w:val="da-DK"/>
         </w:rPr>
-        <w:t>På vej til kult-outpost &amp; Hag tåge minions</w:t>
+        <w:t>På vej til kult-</w:t>
+      </w:r>
+      <w:proofErr w:type="spellStart"/>
+      <w:r>
+        <w:rPr>
+          <w:lang w:val="da-DK"/>
+        </w:rPr>
+        <w:t>outpost</w:t>
+      </w:r>
+      <w:proofErr w:type="spellEnd"/>
+      <w:r>
+        <w:rPr>
+          <w:lang w:val="da-DK"/>
+        </w:rPr>
+        <w:t xml:space="preserve"> &amp; Hag tåge minions</w:t>
       </w:r>
     </w:p>
     <w:p>
@@ -2247,8 +3307,17 @@
             <w:rStyle w:val="Hyperlink"/>
             <w:lang w:val="da-DK"/>
           </w:rPr>
-          <w:t>Stat blocks</w:t>
+          <w:t xml:space="preserve">Stat </w:t>
         </w:r>
+        <w:proofErr w:type="spellStart"/>
+        <w:r>
+          <w:rPr>
+            <w:rStyle w:val="Hyperlink"/>
+            <w:lang w:val="da-DK"/>
+          </w:rPr>
+          <w:t>blocks</w:t>
+        </w:r>
+        <w:proofErr w:type="spellEnd"/>
       </w:hyperlink>
       <w:r>
         <w:rPr>
